--- a/5sem_main.docx
+++ b/5sem_main.docx
@@ -40,28 +40,24 @@
         </w:rPr>
         <w:t xml:space="preserve">It is a web application that generates the water bill automatically at regular interval of time. The generated water bill includes amount to be paid according to the usage of water by specific user. The web portal will allow users to monitor </w:t>
       </w:r>
-      <w:proofErr w:type="spellStart"/>
       <w:r>
         <w:rPr>
           <w:color w:val="FF0000"/>
         </w:rPr>
-        <w:t>there</w:t>
-      </w:r>
-      <w:proofErr w:type="spellEnd"/>
+        <w:t>their</w:t>
+      </w:r>
       <w:r>
         <w:rPr>
           <w:color w:val="FF0000"/>
         </w:rPr>
         <w:t xml:space="preserve"> house or building water consumption at every minute and also helps them to keep track of previous water consumption details.  </w:t>
       </w:r>
-      <w:proofErr w:type="gramStart"/>
       <w:r>
         <w:rPr>
           <w:color w:val="FF0000"/>
         </w:rPr>
-        <w:t>system</w:t>
-      </w:r>
-      <w:proofErr w:type="gramEnd"/>
+        <w:t>System</w:t>
+      </w:r>
       <w:r>
         <w:rPr>
           <w:color w:val="FF0000"/>
@@ -2532,8 +2528,6 @@
         <w:lastRenderedPageBreak/>
         <w:t>Architecture diagram</w:t>
       </w:r>
-      <w:bookmarkStart w:id="1" w:name="_GoBack"/>
-      <w:bookmarkEnd w:id="1"/>
     </w:p>
     <w:p>
       <w:pPr>
@@ -2848,7 +2842,6 @@
         </w:rPr>
         <w:t xml:space="preserve">Water Flow and </w:t>
       </w:r>
-      <w:proofErr w:type="spellStart"/>
       <w:r>
         <w:rPr>
           <w:rFonts w:ascii="Times New Roman" w:hAnsi="Times New Roman" w:cs="Times New Roman"/>
@@ -2857,9 +2850,8 @@
           <w:szCs w:val="24"/>
           <w:shd w:val="clear" w:color="auto" w:fill="FFFFFF"/>
         </w:rPr>
-        <w:t>NodeMcu</w:t>
-      </w:r>
-      <w:proofErr w:type="spellEnd"/>
+        <w:t>NodeMCU</w:t>
+      </w:r>
     </w:p>
     <w:p>
       <w:pPr>
@@ -3735,8 +3727,8 @@
           <w:sz w:val="28"/>
         </w:rPr>
       </w:pPr>
-      <w:bookmarkStart w:id="2" w:name="_Hlk482566143"/>
-      <w:bookmarkEnd w:id="2"/>
+      <w:bookmarkStart w:id="1" w:name="_Hlk482566143"/>
+      <w:bookmarkEnd w:id="1"/>
       <w:r>
         <w:rPr>
           <w:rFonts w:ascii="Times New Roman" w:hAnsi="Times New Roman" w:cs="Times New Roman"/>
@@ -5995,7 +5987,7 @@
               </wp:anchor>
             </w:drawing>
           </mc:Choice>
-          <mc:Fallback xmlns:cx="http://schemas.microsoft.com/office/drawing/2014/chartex" xmlns:cx1="http://schemas.microsoft.com/office/drawing/2015/9/8/chartex" xmlns:w16se="http://schemas.microsoft.com/office/word/2015/wordml/symex">
+          <mc:Fallback xmlns:w16se="http://schemas.microsoft.com/office/word/2015/wordml/symex" xmlns:cx1="http://schemas.microsoft.com/office/drawing/2015/9/8/chartex" xmlns:cx="http://schemas.microsoft.com/office/drawing/2014/chartex">
             <w:pict>
               <v:shapetype w14:anchorId="24E41CE5" id="_x0000_t32" coordsize="21600,21600" o:spt="32" o:oned="t" path="m,l21600,21600e" filled="f">
                 <v:path arrowok="t" fillok="f" o:connecttype="none"/>
@@ -6076,7 +6068,7 @@
               </wp:anchor>
             </w:drawing>
           </mc:Choice>
-          <mc:Fallback xmlns:cx="http://schemas.microsoft.com/office/drawing/2014/chartex" xmlns:cx1="http://schemas.microsoft.com/office/drawing/2015/9/8/chartex" xmlns:w16se="http://schemas.microsoft.com/office/word/2015/wordml/symex">
+          <mc:Fallback xmlns:w16se="http://schemas.microsoft.com/office/word/2015/wordml/symex" xmlns:cx1="http://schemas.microsoft.com/office/drawing/2015/9/8/chartex" xmlns:cx="http://schemas.microsoft.com/office/drawing/2014/chartex">
             <w:pict>
               <v:shapetype w14:anchorId="1E3D859D" id="_x0000_t34" coordsize="21600,21600" o:spt="34" o:oned="t" adj="10800" path="m,l@0,0@0,21600,21600,21600e" filled="f">
                 <v:stroke joinstyle="miter"/>
@@ -6167,7 +6159,7 @@
               </wp:anchor>
             </w:drawing>
           </mc:Choice>
-          <mc:Fallback xmlns:cx="http://schemas.microsoft.com/office/drawing/2014/chartex" xmlns:cx1="http://schemas.microsoft.com/office/drawing/2015/9/8/chartex" xmlns:w16se="http://schemas.microsoft.com/office/word/2015/wordml/symex">
+          <mc:Fallback xmlns:w16se="http://schemas.microsoft.com/office/word/2015/wordml/symex" xmlns:cx1="http://schemas.microsoft.com/office/drawing/2015/9/8/chartex" xmlns:cx="http://schemas.microsoft.com/office/drawing/2014/chartex">
             <w:pict>
               <v:shape w14:anchorId="35989271" id="Straight Arrow Connector 50" o:spid="_x0000_s1026" type="#_x0000_t32" style="position:absolute;margin-left:313.5pt;margin-top:1.25pt;width:0;height:16.5pt;flip:y;z-index:251709440;visibility:visible;mso-wrap-style:square;mso-wrap-distance-left:9pt;mso-wrap-distance-top:0;mso-wrap-distance-right:9pt;mso-wrap-distance-bottom:0;mso-position-horizontal:absolute;mso-position-horizontal-relative:text;mso-position-vertical:absolute;mso-position-vertical-relative:text" o:gfxdata="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" strokecolor="#5b9bd5 [3204]" strokeweight=".5pt">
                 <v:stroke endarrow="block" joinstyle="miter"/>
@@ -6233,7 +6225,7 @@
               </wp:anchor>
             </w:drawing>
           </mc:Choice>
-          <mc:Fallback xmlns:cx="http://schemas.microsoft.com/office/drawing/2014/chartex" xmlns:cx1="http://schemas.microsoft.com/office/drawing/2015/9/8/chartex" xmlns:w16se="http://schemas.microsoft.com/office/word/2015/wordml/symex">
+          <mc:Fallback xmlns:w16se="http://schemas.microsoft.com/office/word/2015/wordml/symex" xmlns:cx1="http://schemas.microsoft.com/office/drawing/2015/9/8/chartex" xmlns:cx="http://schemas.microsoft.com/office/drawing/2014/chartex">
             <w:pict>
               <v:line w14:anchorId="5027CCD5" id="Straight Connector 47" o:spid="_x0000_s1026" style="position:absolute;flip:y;z-index:251706368;visibility:visible;mso-wrap-style:square;mso-wrap-distance-left:9pt;mso-wrap-distance-top:0;mso-wrap-distance-right:9pt;mso-wrap-distance-bottom:0;mso-position-horizontal:absolute;mso-position-horizontal-relative:text;mso-position-vertical:absolute;mso-position-vertical-relative:text" from="265.3pt,17.75pt" to="265.5pt,47.3pt" o:gfxdata="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" strokecolor="#5b9bd5 [3204]" strokeweight=".5pt">
                 <v:stroke joinstyle="miter"/>
@@ -6302,7 +6294,7 @@
               </wp:anchor>
             </w:drawing>
           </mc:Choice>
-          <mc:Fallback xmlns:cx="http://schemas.microsoft.com/office/drawing/2014/chartex" xmlns:cx1="http://schemas.microsoft.com/office/drawing/2015/9/8/chartex" xmlns:w16se="http://schemas.microsoft.com/office/word/2015/wordml/symex">
+          <mc:Fallback xmlns:w16se="http://schemas.microsoft.com/office/word/2015/wordml/symex" xmlns:cx1="http://schemas.microsoft.com/office/drawing/2015/9/8/chartex" xmlns:cx="http://schemas.microsoft.com/office/drawing/2014/chartex">
             <w:pict>
               <v:shape w14:anchorId="30ABA166" id="Straight Arrow Connector 45" o:spid="_x0000_s1026" type="#_x0000_t32" style="position:absolute;margin-left:183pt;margin-top:2.25pt;width:1.5pt;height:17.8pt;flip:x y;z-index:251704320;visibility:visible;mso-wrap-style:square;mso-wrap-distance-left:9pt;mso-wrap-distance-top:0;mso-wrap-distance-right:9pt;mso-wrap-distance-bottom:0;mso-position-horizontal:absolute;mso-position-horizontal-relative:text;mso-position-vertical:absolute;mso-position-vertical-relative:text" o:gfxdata="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" strokecolor="#5b9bd5 [3204]" strokeweight=".5pt">
                 <v:stroke endarrow="block" joinstyle="miter"/>
@@ -6371,7 +6363,7 @@
               </wp:anchor>
             </w:drawing>
           </mc:Choice>
-          <mc:Fallback xmlns:cx="http://schemas.microsoft.com/office/drawing/2014/chartex" xmlns:cx1="http://schemas.microsoft.com/office/drawing/2015/9/8/chartex" xmlns:w16se="http://schemas.microsoft.com/office/word/2015/wordml/symex">
+          <mc:Fallback xmlns:w16se="http://schemas.microsoft.com/office/word/2015/wordml/symex" xmlns:cx1="http://schemas.microsoft.com/office/drawing/2015/9/8/chartex" xmlns:cx="http://schemas.microsoft.com/office/drawing/2014/chartex">
             <w:pict>
               <v:shape w14:anchorId="6C60F830" id="Straight Arrow Connector 44" o:spid="_x0000_s1026" type="#_x0000_t32" style="position:absolute;margin-left:149.25pt;margin-top:1.1pt;width:1.5pt;height:18.95pt;flip:x y;z-index:251703296;visibility:visible;mso-wrap-style:square;mso-wrap-distance-left:9pt;mso-wrap-distance-top:0;mso-wrap-distance-right:9pt;mso-wrap-distance-bottom:0;mso-position-horizontal:absolute;mso-position-horizontal-relative:text;mso-position-vertical:absolute;mso-position-vertical-relative:text" o:gfxdata="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" strokecolor="#5b9bd5 [3204]" strokeweight=".5pt">
                 <v:stroke endarrow="block" joinstyle="miter"/>
@@ -6440,7 +6432,7 @@
               </wp:anchor>
             </w:drawing>
           </mc:Choice>
-          <mc:Fallback xmlns:cx="http://schemas.microsoft.com/office/drawing/2014/chartex" xmlns:cx1="http://schemas.microsoft.com/office/drawing/2015/9/8/chartex" xmlns:w16se="http://schemas.microsoft.com/office/word/2015/wordml/symex">
+          <mc:Fallback xmlns:w16se="http://schemas.microsoft.com/office/word/2015/wordml/symex" xmlns:cx1="http://schemas.microsoft.com/office/drawing/2015/9/8/chartex" xmlns:cx="http://schemas.microsoft.com/office/drawing/2014/chartex">
             <w:pict>
               <v:shape w14:anchorId="63F6EDE7" id="Straight Arrow Connector 43" o:spid="_x0000_s1026" type="#_x0000_t32" style="position:absolute;margin-left:112.5pt;margin-top:2.25pt;width:.75pt;height:17.8pt;flip:x y;z-index:251702272;visibility:visible;mso-wrap-style:square;mso-wrap-distance-left:9pt;mso-wrap-distance-top:0;mso-wrap-distance-right:9pt;mso-wrap-distance-bottom:0;mso-position-horizontal:absolute;mso-position-horizontal-relative:text;mso-position-vertical:absolute;mso-position-vertical-relative:text" o:gfxdata="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" strokecolor="#5b9bd5 [3204]" strokeweight=".5pt">
                 <v:stroke endarrow="block" joinstyle="miter"/>
@@ -6509,7 +6501,7 @@
               </wp:anchor>
             </w:drawing>
           </mc:Choice>
-          <mc:Fallback xmlns:cx="http://schemas.microsoft.com/office/drawing/2014/chartex" xmlns:cx1="http://schemas.microsoft.com/office/drawing/2015/9/8/chartex" xmlns:w16se="http://schemas.microsoft.com/office/word/2015/wordml/symex">
+          <mc:Fallback xmlns:w16se="http://schemas.microsoft.com/office/word/2015/wordml/symex" xmlns:cx1="http://schemas.microsoft.com/office/drawing/2015/9/8/chartex" xmlns:cx="http://schemas.microsoft.com/office/drawing/2014/chartex">
             <w:pict>
               <v:shape w14:anchorId="6F60AFB0" id="Straight Arrow Connector 42" o:spid="_x0000_s1026" type="#_x0000_t32" style="position:absolute;margin-left:77.25pt;margin-top:.75pt;width:.75pt;height:19.3pt;flip:x y;z-index:251701248;visibility:visible;mso-wrap-style:square;mso-wrap-distance-left:9pt;mso-wrap-distance-top:0;mso-wrap-distance-right:9pt;mso-wrap-distance-bottom:0;mso-position-horizontal:absolute;mso-position-horizontal-relative:text;mso-position-vertical:absolute;mso-position-vertical-relative:text" o:gfxdata="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" strokecolor="#5b9bd5 [3204]" strokeweight=".5pt">
                 <v:stroke endarrow="block" joinstyle="miter"/>
@@ -6581,7 +6573,7 @@
               </wp:anchor>
             </w:drawing>
           </mc:Choice>
-          <mc:Fallback xmlns:cx="http://schemas.microsoft.com/office/drawing/2014/chartex" xmlns:cx1="http://schemas.microsoft.com/office/drawing/2015/9/8/chartex" xmlns:w16se="http://schemas.microsoft.com/office/word/2015/wordml/symex">
+          <mc:Fallback xmlns:w16se="http://schemas.microsoft.com/office/word/2015/wordml/symex" xmlns:cx1="http://schemas.microsoft.com/office/drawing/2015/9/8/chartex" xmlns:cx="http://schemas.microsoft.com/office/drawing/2014/chartex">
             <w:pict>
               <v:line w14:anchorId="1DCCC1D5" id="Straight Connector 41" o:spid="_x0000_s1026" style="position:absolute;z-index:251700224;visibility:visible;mso-wrap-style:square;mso-width-percent:0;mso-height-percent:0;mso-wrap-distance-left:9pt;mso-wrap-distance-top:0;mso-wrap-distance-right:9pt;mso-wrap-distance-bottom:0;mso-position-horizontal:absolute;mso-position-horizontal-relative:text;mso-position-vertical:absolute;mso-position-vertical-relative:text;mso-width-percent:0;mso-height-percent:0;mso-width-relative:margin;mso-height-relative:margin" from="232.5pt,19.25pt" to="232.5pt,46.25pt" o:gfxdata="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" strokecolor="#5b9bd5 [3204]" strokeweight=".5pt">
                 <v:stroke joinstyle="miter"/>
@@ -6658,7 +6650,7 @@
               </wp:anchor>
             </w:drawing>
           </mc:Choice>
-          <mc:Fallback xmlns:cx="http://schemas.microsoft.com/office/drawing/2014/chartex" xmlns:cx1="http://schemas.microsoft.com/office/drawing/2015/9/8/chartex" xmlns:w16se="http://schemas.microsoft.com/office/word/2015/wordml/symex">
+          <mc:Fallback xmlns:w16se="http://schemas.microsoft.com/office/word/2015/wordml/symex" xmlns:cx1="http://schemas.microsoft.com/office/drawing/2015/9/8/chartex" xmlns:cx="http://schemas.microsoft.com/office/drawing/2014/chartex">
             <w:pict>
               <v:shape w14:anchorId="29A76EA8" id="Elbow Connector 40" o:spid="_x0000_s1026" type="#_x0000_t34" style="position:absolute;margin-left:30.75pt;margin-top:3.5pt;width:200.85pt;height:16.5pt;rotation:180;z-index:251699200;visibility:visible;mso-wrap-style:square;mso-width-percent:0;mso-height-percent:0;mso-wrap-distance-left:9pt;mso-wrap-distance-top:0;mso-wrap-distance-right:9pt;mso-wrap-distance-bottom:0;mso-position-horizontal:absolute;mso-position-horizontal-relative:text;mso-position-vertical:absolute;mso-position-vertical-relative:text;mso-width-percent:0;mso-height-percent:0;mso-width-relative:margin;mso-height-relative:margin" o:gfxdata="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" adj="21562" strokecolor="#5b9bd5 [3204]" strokeweight=".5pt">
                 <v:stroke endarrow="block"/>
@@ -6860,7 +6852,7 @@
               </wp:anchor>
             </w:drawing>
           </mc:Choice>
-          <mc:Fallback xmlns:cx="http://schemas.microsoft.com/office/drawing/2014/chartex" xmlns:cx1="http://schemas.microsoft.com/office/drawing/2015/9/8/chartex" xmlns:w16se="http://schemas.microsoft.com/office/word/2015/wordml/symex">
+          <mc:Fallback xmlns:w16se="http://schemas.microsoft.com/office/word/2015/wordml/symex" xmlns:cx1="http://schemas.microsoft.com/office/drawing/2015/9/8/chartex" xmlns:cx="http://schemas.microsoft.com/office/drawing/2014/chartex">
             <w:pict>
               <v:shape w14:anchorId="769539C3" id="Elbow Connector 39" o:spid="_x0000_s1026" type="#_x0000_t34" style="position:absolute;margin-left:267pt;margin-top:14.35pt;width:89.25pt;height:6pt;flip:x y;z-index:251698176;visibility:visible;mso-wrap-style:square;mso-width-percent:0;mso-height-percent:0;mso-wrap-distance-left:9pt;mso-wrap-distance-top:0;mso-wrap-distance-right:9pt;mso-wrap-distance-bottom:0;mso-position-horizontal:absolute;mso-position-horizontal-relative:text;mso-position-vertical:absolute;mso-position-vertical-relative:text;mso-width-percent:0;mso-height-percent:0;mso-width-relative:margin;mso-height-relative:margin" o:gfxdata="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" adj="80" strokecolor="#5b9bd5 [3204]" strokeweight=".5pt">
                 <v:stroke endarrow="block"/>
@@ -6932,7 +6924,7 @@
               </wp:anchor>
             </w:drawing>
           </mc:Choice>
-          <mc:Fallback xmlns:cx="http://schemas.microsoft.com/office/drawing/2014/chartex" xmlns:cx1="http://schemas.microsoft.com/office/drawing/2015/9/8/chartex" xmlns:w16se="http://schemas.microsoft.com/office/word/2015/wordml/symex">
+          <mc:Fallback xmlns:w16se="http://schemas.microsoft.com/office/word/2015/wordml/symex" xmlns:cx1="http://schemas.microsoft.com/office/drawing/2015/9/8/chartex" xmlns:cx="http://schemas.microsoft.com/office/drawing/2014/chartex">
             <w:pict>
               <v:shape w14:anchorId="400631FC" id="Elbow Connector 38" o:spid="_x0000_s1026" type="#_x0000_t34" style="position:absolute;margin-left:133.5pt;margin-top:13.6pt;width:98.1pt;height:12.75pt;flip:y;z-index:251697152;visibility:visible;mso-wrap-style:square;mso-wrap-distance-left:9pt;mso-wrap-distance-top:0;mso-wrap-distance-right:9pt;mso-wrap-distance-bottom:0;mso-position-horizontal:absolute;mso-position-horizontal-relative:text;mso-position-vertical:absolute;mso-position-vertical-relative:text" o:gfxdata="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" adj="-99" strokecolor="#5b9bd5 [3204]" strokeweight=".5pt">
                 <v:stroke endarrow="block"/>
@@ -7328,7 +7320,7 @@
               </wp:anchor>
             </w:drawing>
           </mc:Choice>
-          <mc:Fallback xmlns:cx="http://schemas.microsoft.com/office/drawing/2014/chartex" xmlns:cx1="http://schemas.microsoft.com/office/drawing/2015/9/8/chartex" xmlns:w16se="http://schemas.microsoft.com/office/word/2015/wordml/symex">
+          <mc:Fallback xmlns:w16se="http://schemas.microsoft.com/office/word/2015/wordml/symex" xmlns:cx1="http://schemas.microsoft.com/office/drawing/2015/9/8/chartex" xmlns:cx="http://schemas.microsoft.com/office/drawing/2014/chartex">
             <w:pict>
               <v:shape w14:anchorId="22234E1F" id="Straight Arrow Connector 37" o:spid="_x0000_s1026" type="#_x0000_t32" style="position:absolute;margin-left:351.75pt;margin-top:22.95pt;width:0;height:33pt;flip:y;z-index:251696128;visibility:visible;mso-wrap-style:square;mso-wrap-distance-left:9pt;mso-wrap-distance-top:0;mso-wrap-distance-right:9pt;mso-wrap-distance-bottom:0;mso-position-horizontal:absolute;mso-position-horizontal-relative:text;mso-position-vertical:absolute;mso-position-vertical-relative:text" o:gfxdata="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" strokecolor="#5b9bd5 [3204]" strokeweight=".5pt">
                 <v:stroke endarrow="block" joinstyle="miter"/>
@@ -7397,7 +7389,7 @@
               </wp:anchor>
             </w:drawing>
           </mc:Choice>
-          <mc:Fallback xmlns:cx="http://schemas.microsoft.com/office/drawing/2014/chartex" xmlns:cx1="http://schemas.microsoft.com/office/drawing/2015/9/8/chartex" xmlns:w16se="http://schemas.microsoft.com/office/word/2015/wordml/symex">
+          <mc:Fallback xmlns:w16se="http://schemas.microsoft.com/office/word/2015/wordml/symex" xmlns:cx1="http://schemas.microsoft.com/office/drawing/2015/9/8/chartex" xmlns:cx="http://schemas.microsoft.com/office/drawing/2014/chartex">
             <w:pict>
               <v:shape w14:anchorId="70B411C1" id="Straight Arrow Connector 36" o:spid="_x0000_s1026" type="#_x0000_t32" style="position:absolute;margin-left:132.75pt;margin-top:19.2pt;width:.75pt;height:34.75pt;flip:x y;z-index:251695104;visibility:visible;mso-wrap-style:square;mso-wrap-distance-left:9pt;mso-wrap-distance-top:0;mso-wrap-distance-right:9pt;mso-wrap-distance-bottom:0;mso-position-horizontal:absolute;mso-position-horizontal-relative:text;mso-position-vertical:absolute;mso-position-vertical-relative:text" o:gfxdata="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" strokecolor="#5b9bd5 [3204]" strokeweight=".5pt">
                 <v:stroke endarrow="block" joinstyle="miter"/>
@@ -7615,7 +7607,7 @@
               </wp:anchor>
             </w:drawing>
           </mc:Choice>
-          <mc:Fallback xmlns:cx="http://schemas.microsoft.com/office/drawing/2014/chartex" xmlns:cx1="http://schemas.microsoft.com/office/drawing/2015/9/8/chartex" xmlns:w16se="http://schemas.microsoft.com/office/word/2015/wordml/symex">
+          <mc:Fallback xmlns:w16se="http://schemas.microsoft.com/office/word/2015/wordml/symex" xmlns:cx1="http://schemas.microsoft.com/office/drawing/2015/9/8/chartex" xmlns:cx="http://schemas.microsoft.com/office/drawing/2014/chartex">
             <w:pict>
               <v:shape w14:anchorId="682D34C6" id="Elbow Connector 35" o:spid="_x0000_s1026" type="#_x0000_t34" style="position:absolute;margin-left:254.25pt;margin-top:2.7pt;width:81.75pt;height:27.75pt;flip:y;z-index:251694080;visibility:visible;mso-wrap-style:square;mso-width-percent:0;mso-wrap-distance-left:9pt;mso-wrap-distance-top:0;mso-wrap-distance-right:9pt;mso-wrap-distance-bottom:0;mso-position-horizontal:absolute;mso-position-horizontal-relative:text;mso-position-vertical:absolute;mso-position-vertical-relative:text;mso-width-percent:0;mso-width-relative:margin" o:gfxdata="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" strokecolor="#5b9bd5 [3204]" strokeweight=".5pt">
                 <v:stroke endarrow="block"/>
@@ -7685,7 +7677,7 @@
               </wp:anchor>
             </w:drawing>
           </mc:Choice>
-          <mc:Fallback xmlns:cx="http://schemas.microsoft.com/office/drawing/2014/chartex" xmlns:cx1="http://schemas.microsoft.com/office/drawing/2015/9/8/chartex" xmlns:w16se="http://schemas.microsoft.com/office/word/2015/wordml/symex">
+          <mc:Fallback xmlns:w16se="http://schemas.microsoft.com/office/word/2015/wordml/symex" xmlns:cx1="http://schemas.microsoft.com/office/drawing/2015/9/8/chartex" xmlns:cx="http://schemas.microsoft.com/office/drawing/2014/chartex">
             <w:pict>
               <v:shape w14:anchorId="0E5B9BE8" id="Elbow Connector 34" o:spid="_x0000_s1026" type="#_x0000_t34" style="position:absolute;margin-left:146.25pt;margin-top:5.7pt;width:85.35pt;height:24.75pt;flip:x y;z-index:251693056;visibility:visible;mso-wrap-style:square;mso-wrap-distance-left:9pt;mso-wrap-distance-top:0;mso-wrap-distance-right:9pt;mso-wrap-distance-bottom:0;mso-position-horizontal:absolute;mso-position-horizontal-relative:text;mso-position-vertical:absolute;mso-position-vertical-relative:text" o:gfxdata="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" strokecolor="#5b9bd5 [3204]" strokeweight=".5pt">
                 <v:stroke endarrow="block"/>
@@ -7871,7 +7863,7 @@
               </wp:anchor>
             </w:drawing>
           </mc:Choice>
-          <mc:Fallback xmlns:cx="http://schemas.microsoft.com/office/drawing/2014/chartex" xmlns:cx1="http://schemas.microsoft.com/office/drawing/2015/9/8/chartex" xmlns:w16se="http://schemas.microsoft.com/office/word/2015/wordml/symex">
+          <mc:Fallback xmlns:w16se="http://schemas.microsoft.com/office/word/2015/wordml/symex" xmlns:cx1="http://schemas.microsoft.com/office/drawing/2015/9/8/chartex" xmlns:cx="http://schemas.microsoft.com/office/drawing/2014/chartex">
             <w:pict>
               <v:shape w14:anchorId="68E603B7" id="Elbow Connector 33" o:spid="_x0000_s1026" type="#_x0000_t34" style="position:absolute;margin-left:253.15pt;margin-top:22pt;width:103.85pt;height:39.75pt;flip:x y;z-index:251692032;visibility:visible;mso-wrap-style:square;mso-width-percent:0;mso-height-percent:0;mso-wrap-distance-left:9pt;mso-wrap-distance-top:0;mso-wrap-distance-right:9pt;mso-wrap-distance-bottom:0;mso-position-horizontal:absolute;mso-position-horizontal-relative:text;mso-position-vertical:absolute;mso-position-vertical-relative:text;mso-width-percent:0;mso-height-percent:0;mso-width-relative:margin;mso-height-relative:margin" o:gfxdata="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" strokecolor="#5b9bd5 [3204]" strokeweight=".5pt">
                 <v:stroke endarrow="block"/>
@@ -7946,7 +7938,7 @@
               </wp:anchor>
             </w:drawing>
           </mc:Choice>
-          <mc:Fallback xmlns:cx="http://schemas.microsoft.com/office/drawing/2014/chartex" xmlns:cx1="http://schemas.microsoft.com/office/drawing/2015/9/8/chartex" xmlns:w16se="http://schemas.microsoft.com/office/word/2015/wordml/symex">
+          <mc:Fallback xmlns:w16se="http://schemas.microsoft.com/office/word/2015/wordml/symex" xmlns:cx1="http://schemas.microsoft.com/office/drawing/2015/9/8/chartex" xmlns:cx="http://schemas.microsoft.com/office/drawing/2014/chartex">
             <w:pict>
               <v:shape w14:anchorId="74F24CD4" id="Elbow Connector 32" o:spid="_x0000_s1026" type="#_x0000_t34" style="position:absolute;margin-left:143.5pt;margin-top:22.75pt;width:87.35pt;height:36pt;flip:y;z-index:251691008;visibility:visible;mso-wrap-style:square;mso-width-percent:0;mso-height-percent:0;mso-wrap-distance-left:9pt;mso-wrap-distance-top:0;mso-wrap-distance-right:9pt;mso-wrap-distance-bottom:0;mso-position-horizontal:absolute;mso-position-horizontal-relative:text;mso-position-vertical:absolute;mso-position-vertical-relative:text;mso-width-percent:0;mso-height-percent:0;mso-width-relative:margin;mso-height-relative:margin" o:gfxdata="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" strokecolor="#5b9bd5 [3204]" strokeweight=".5pt">
                 <v:stroke endarrow="block"/>
@@ -8219,7 +8211,7 @@
     </w:p>
     <w:p>
       <w:pPr>
-        <w:spacing w:line="276" w:lineRule="auto"/>
+        <w:pStyle w:val="Body"/>
       </w:pPr>
       <w:r>
         <w:rPr>
@@ -8228,319 +8220,75 @@
         <mc:AlternateContent>
           <mc:Choice Requires="wps">
             <w:drawing>
-              <wp:anchor distT="0" distB="0" distL="114300" distR="114300" simplePos="0" relativeHeight="251720704" behindDoc="0" locked="0" layoutInCell="1" allowOverlap="1" wp14:anchorId="00D8F9F3" wp14:editId="1EF98D49">
+              <wp:anchor distT="152400" distB="152400" distL="152400" distR="152400" simplePos="0" relativeHeight="251735040" behindDoc="0" locked="0" layoutInCell="1" allowOverlap="1" wp14:anchorId="40D6AA1F" wp14:editId="064936EA">
                 <wp:simplePos x="0" y="0"/>
-                <wp:positionH relativeFrom="column">
-                  <wp:posOffset>3676334</wp:posOffset>
+                <wp:positionH relativeFrom="margin">
+                  <wp:posOffset>342228</wp:posOffset>
                 </wp:positionH>
-                <wp:positionV relativeFrom="paragraph">
-                  <wp:posOffset>147002</wp:posOffset>
+                <wp:positionV relativeFrom="line">
+                  <wp:posOffset>1451699</wp:posOffset>
                 </wp:positionV>
-                <wp:extent cx="1276350" cy="428625"/>
-                <wp:effectExtent l="4762" t="0" r="23813" b="23812"/>
-                <wp:wrapNone/>
-                <wp:docPr id="62" name="Rectangle 62"/>
+                <wp:extent cx="1219915" cy="655797"/>
+                <wp:effectExtent l="0" t="0" r="0" b="0"/>
+                <wp:wrapThrough wrapText="bothSides" distL="152400" distR="152400">
+                  <wp:wrapPolygon edited="1">
+                    <wp:start x="-225" y="-418"/>
+                    <wp:lineTo x="-225" y="0"/>
+                    <wp:lineTo x="-225" y="21595"/>
+                    <wp:lineTo x="-225" y="22013"/>
+                    <wp:lineTo x="0" y="22013"/>
+                    <wp:lineTo x="21601" y="22013"/>
+                    <wp:lineTo x="21826" y="22013"/>
+                    <wp:lineTo x="21826" y="21595"/>
+                    <wp:lineTo x="21826" y="0"/>
+                    <wp:lineTo x="21826" y="-418"/>
+                    <wp:lineTo x="21601" y="-418"/>
+                    <wp:lineTo x="0" y="-418"/>
+                    <wp:lineTo x="-225" y="-418"/>
+                  </wp:wrapPolygon>
+                </wp:wrapThrough>
+                <wp:docPr id="1073741846" name="officeArt object"/>
                 <wp:cNvGraphicFramePr/>
                 <a:graphic xmlns:a="http://schemas.openxmlformats.org/drawingml/2006/main">
                   <a:graphicData uri="http://schemas.microsoft.com/office/word/2010/wordprocessingShape">
                     <wps:wsp>
                       <wps:cNvSpPr/>
                       <wps:spPr>
-                        <a:xfrm rot="16200000">
+                        <a:xfrm>
                           <a:off x="0" y="0"/>
-                          <a:ext cx="1276350" cy="428625"/>
+                          <a:ext cx="1219915" cy="655797"/>
                         </a:xfrm>
                         <a:prstGeom prst="rect">
                           <a:avLst/>
                         </a:prstGeom>
+                        <a:solidFill>
+                          <a:srgbClr val="FFFFFF"/>
+                        </a:solidFill>
+                        <a:ln w="25400" cap="flat">
+                          <a:solidFill>
+                            <a:srgbClr val="000000"/>
+                          </a:solidFill>
+                          <a:prstDash val="solid"/>
+                          <a:miter lim="400000"/>
+                        </a:ln>
+                        <a:effectLst/>
                       </wps:spPr>
-                      <wps:style>
-                        <a:lnRef idx="2">
-                          <a:schemeClr val="accent6"/>
-                        </a:lnRef>
-                        <a:fillRef idx="1">
-                          <a:schemeClr val="lt1"/>
-                        </a:fillRef>
-                        <a:effectRef idx="0">
-                          <a:schemeClr val="accent6"/>
-                        </a:effectRef>
-                        <a:fontRef idx="minor">
-                          <a:schemeClr val="dk1"/>
-                        </a:fontRef>
-                      </wps:style>
                       <wps:txbx>
                         <w:txbxContent>
                           <w:p>
                             <w:pPr>
-                              <w:jc w:val="center"/>
+                              <w:pStyle w:val="Label"/>
                             </w:pPr>
                             <w:r>
-                              <w:t>RECOGNIZE</w:t>
-                            </w:r>
-                            <w:r>
-                              <w:t xml:space="preserve"> FACE</w:t>
-                            </w:r>
-                          </w:p>
-                          <w:p>
-                            <w:pPr>
-                              <w:jc w:val="center"/>
-                            </w:pPr>
-                          </w:p>
-                        </w:txbxContent>
-                      </wps:txbx>
-                      <wps:bodyPr rot="0" spcFirstLastPara="0" vertOverflow="overflow" horzOverflow="overflow" vert="horz" wrap="square" lIns="91440" tIns="45720" rIns="91440" bIns="45720" numCol="1" spcCol="0" rtlCol="0" fromWordArt="0" anchor="ctr" anchorCtr="0" forceAA="0" compatLnSpc="1">
-                        <a:prstTxWarp prst="textNoShape">
-                          <a:avLst/>
-                        </a:prstTxWarp>
-                        <a:noAutofit/>
-                      </wps:bodyPr>
-                    </wps:wsp>
-                  </a:graphicData>
-                </a:graphic>
-                <wp14:sizeRelH relativeFrom="margin">
-                  <wp14:pctWidth>0</wp14:pctWidth>
-                </wp14:sizeRelH>
-                <wp14:sizeRelV relativeFrom="margin">
-                  <wp14:pctHeight>0</wp14:pctHeight>
-                </wp14:sizeRelV>
-              </wp:anchor>
-            </w:drawing>
-          </mc:Choice>
-          <mc:Fallback>
-            <w:pict>
-              <v:rect w14:anchorId="00D8F9F3" id="Rectangle 62" o:spid="_x0000_s1042" style="position:absolute;margin-left:289.5pt;margin-top:11.55pt;width:100.5pt;height:33.75pt;rotation:-90;z-index:251720704;visibility:visible;mso-wrap-style:square;mso-width-percent:0;mso-height-percent:0;mso-wrap-distance-left:9pt;mso-wrap-distance-top:0;mso-wrap-distance-right:9pt;mso-wrap-distance-bottom:0;mso-position-horizontal:absolute;mso-position-horizontal-relative:text;mso-position-vertical:absolute;mso-position-vertical-relative:text;mso-width-percent:0;mso-height-percent:0;mso-width-relative:margin;mso-height-relative:margin;v-text-anchor:middle" o:gfxdata="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" fillcolor="white [3201]" strokecolor="#70ad47 [3209]" strokeweight="1pt">
-                <v:textbox>
-                  <w:txbxContent>
-                    <w:p>
-                      <w:pPr>
-                        <w:jc w:val="center"/>
-                      </w:pPr>
-                      <w:r>
-                        <w:t>RECOGNIZE</w:t>
-                      </w:r>
-                      <w:r>
-                        <w:t xml:space="preserve"> FACE</w:t>
-                      </w:r>
-                    </w:p>
-                    <w:p>
-                      <w:pPr>
-                        <w:jc w:val="center"/>
-                      </w:pPr>
-                    </w:p>
-                  </w:txbxContent>
-                </v:textbox>
-              </v:rect>
-            </w:pict>
-          </mc:Fallback>
-        </mc:AlternateContent>
-      </w:r>
-      <w:r>
-        <w:rPr>
-          <w:noProof/>
-        </w:rPr>
-        <mc:AlternateContent>
-          <mc:Choice Requires="wps">
-            <w:drawing>
-              <wp:anchor distT="0" distB="0" distL="114300" distR="114300" simplePos="0" relativeHeight="251724800" behindDoc="0" locked="0" layoutInCell="1" allowOverlap="1" wp14:anchorId="51B84B47" wp14:editId="262CD450">
-                <wp:simplePos x="0" y="0"/>
-                <wp:positionH relativeFrom="column">
-                  <wp:posOffset>4381805</wp:posOffset>
-                </wp:positionH>
-                <wp:positionV relativeFrom="paragraph">
-                  <wp:posOffset>2674633</wp:posOffset>
-                </wp:positionV>
-                <wp:extent cx="7315" cy="366597"/>
-                <wp:effectExtent l="76200" t="38100" r="69215" b="33655"/>
-                <wp:wrapNone/>
-                <wp:docPr id="52" name="Curved Connector 52"/>
-                <wp:cNvGraphicFramePr/>
-                <a:graphic xmlns:a="http://schemas.openxmlformats.org/drawingml/2006/main">
-                  <a:graphicData uri="http://schemas.microsoft.com/office/word/2010/wordprocessingShape">
-                    <wps:wsp>
-                      <wps:cNvCnPr/>
-                      <wps:spPr>
-                        <a:xfrm flipV="1">
-                          <a:off x="0" y="0"/>
-                          <a:ext cx="7315" cy="366597"/>
-                        </a:xfrm>
-                        <a:prstGeom prst="curvedConnector3">
-                          <a:avLst/>
-                        </a:prstGeom>
-                        <a:ln>
-                          <a:tailEnd type="triangle"/>
-                        </a:ln>
-                      </wps:spPr>
-                      <wps:style>
-                        <a:lnRef idx="1">
-                          <a:schemeClr val="accent1"/>
-                        </a:lnRef>
-                        <a:fillRef idx="0">
-                          <a:schemeClr val="accent1"/>
-                        </a:fillRef>
-                        <a:effectRef idx="0">
-                          <a:schemeClr val="accent1"/>
-                        </a:effectRef>
-                        <a:fontRef idx="minor">
-                          <a:schemeClr val="tx1"/>
-                        </a:fontRef>
-                      </wps:style>
-                      <wps:bodyPr/>
-                    </wps:wsp>
-                  </a:graphicData>
-                </a:graphic>
-              </wp:anchor>
-            </w:drawing>
-          </mc:Choice>
-          <mc:Fallback xmlns:cx="http://schemas.microsoft.com/office/drawing/2014/chartex" xmlns:cx1="http://schemas.microsoft.com/office/drawing/2015/9/8/chartex" xmlns:w16se="http://schemas.microsoft.com/office/word/2015/wordml/symex">
-            <w:pict>
-              <v:shapetype w14:anchorId="384FC078" id="_x0000_t38" coordsize="21600,21600" o:spt="38" o:oned="t" path="m,c@0,0@1,5400@1,10800@1,16200@2,21600,21600,21600e" filled="f">
-                <v:formulas>
-                  <v:f eqn="mid #0 0"/>
-                  <v:f eqn="val #0"/>
-                  <v:f eqn="mid #0 21600"/>
-                </v:formulas>
-                <v:path arrowok="t" fillok="f" o:connecttype="none"/>
-                <v:handles>
-                  <v:h position="#0,center"/>
-                </v:handles>
-                <o:lock v:ext="edit" shapetype="t"/>
-              </v:shapetype>
-              <v:shape id="Curved Connector 52" o:spid="_x0000_s1026" type="#_x0000_t38" style="position:absolute;margin-left:345pt;margin-top:210.6pt;width:.6pt;height:28.85pt;flip:y;z-index:251724800;visibility:visible;mso-wrap-style:square;mso-wrap-distance-left:9pt;mso-wrap-distance-top:0;mso-wrap-distance-right:9pt;mso-wrap-distance-bottom:0;mso-position-horizontal:absolute;mso-position-horizontal-relative:text;mso-position-vertical:absolute;mso-position-vertical-relative:text" o:gfxdata="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" adj="10800" strokecolor="#5b9bd5 [3204]" strokeweight=".5pt">
-                <v:stroke endarrow="block" joinstyle="miter"/>
-              </v:shape>
-            </w:pict>
-          </mc:Fallback>
-        </mc:AlternateContent>
-      </w:r>
-      <w:r>
-        <w:rPr>
-          <w:noProof/>
-        </w:rPr>
-        <mc:AlternateContent>
-          <mc:Choice Requires="wps">
-            <w:drawing>
-              <wp:anchor distT="0" distB="0" distL="114300" distR="114300" simplePos="0" relativeHeight="251723776" behindDoc="0" locked="0" layoutInCell="1" allowOverlap="1" wp14:anchorId="20D9BBA9" wp14:editId="5C00F784">
-                <wp:simplePos x="0" y="0"/>
-                <wp:positionH relativeFrom="column">
-                  <wp:posOffset>4315968</wp:posOffset>
-                </wp:positionH>
-                <wp:positionV relativeFrom="paragraph">
-                  <wp:posOffset>4376598</wp:posOffset>
-                </wp:positionV>
-                <wp:extent cx="14630" cy="407111"/>
-                <wp:effectExtent l="38100" t="38100" r="61595" b="31115"/>
-                <wp:wrapNone/>
-                <wp:docPr id="53" name="Curved Connector 53"/>
-                <wp:cNvGraphicFramePr/>
-                <a:graphic xmlns:a="http://schemas.openxmlformats.org/drawingml/2006/main">
-                  <a:graphicData uri="http://schemas.microsoft.com/office/word/2010/wordprocessingShape">
-                    <wps:wsp>
-                      <wps:cNvCnPr/>
-                      <wps:spPr>
-                        <a:xfrm flipH="1" flipV="1">
-                          <a:off x="0" y="0"/>
-                          <a:ext cx="14630" cy="407111"/>
-                        </a:xfrm>
-                        <a:prstGeom prst="curvedConnector3">
-                          <a:avLst/>
-                        </a:prstGeom>
-                        <a:ln>
-                          <a:tailEnd type="triangle"/>
-                        </a:ln>
-                      </wps:spPr>
-                      <wps:style>
-                        <a:lnRef idx="1">
-                          <a:schemeClr val="accent1"/>
-                        </a:lnRef>
-                        <a:fillRef idx="0">
-                          <a:schemeClr val="accent1"/>
-                        </a:fillRef>
-                        <a:effectRef idx="0">
-                          <a:schemeClr val="accent1"/>
-                        </a:effectRef>
-                        <a:fontRef idx="minor">
-                          <a:schemeClr val="tx1"/>
-                        </a:fontRef>
-                      </wps:style>
-                      <wps:bodyPr/>
-                    </wps:wsp>
-                  </a:graphicData>
-                </a:graphic>
-              </wp:anchor>
-            </w:drawing>
-          </mc:Choice>
-          <mc:Fallback xmlns:cx="http://schemas.microsoft.com/office/drawing/2014/chartex" xmlns:cx1="http://schemas.microsoft.com/office/drawing/2015/9/8/chartex" xmlns:w16se="http://schemas.microsoft.com/office/word/2015/wordml/symex">
-            <w:pict>
-              <v:shape w14:anchorId="56EBE00E" id="Curved Connector 53" o:spid="_x0000_s1026" type="#_x0000_t38" style="position:absolute;margin-left:339.85pt;margin-top:344.6pt;width:1.15pt;height:32.05pt;flip:x y;z-index:251723776;visibility:visible;mso-wrap-style:square;mso-wrap-distance-left:9pt;mso-wrap-distance-top:0;mso-wrap-distance-right:9pt;mso-wrap-distance-bottom:0;mso-position-horizontal:absolute;mso-position-horizontal-relative:text;mso-position-vertical:absolute;mso-position-vertical-relative:text" o:gfxdata="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" adj="10800" strokecolor="#5b9bd5 [3204]" strokeweight=".5pt">
-                <v:stroke endarrow="block" joinstyle="miter"/>
-              </v:shape>
-            </w:pict>
-          </mc:Fallback>
-        </mc:AlternateContent>
-      </w:r>
-      <w:r>
-        <w:rPr>
-          <w:noProof/>
-        </w:rPr>
-        <mc:AlternateContent>
-          <mc:Choice Requires="wps">
-            <w:drawing>
-              <wp:anchor distT="0" distB="0" distL="114300" distR="114300" simplePos="0" relativeHeight="251717632" behindDoc="0" locked="0" layoutInCell="1" allowOverlap="1" wp14:anchorId="2C247AD7" wp14:editId="0E895590">
-                <wp:simplePos x="0" y="0"/>
-                <wp:positionH relativeFrom="column">
-                  <wp:posOffset>3705365</wp:posOffset>
-                </wp:positionH>
-                <wp:positionV relativeFrom="paragraph">
-                  <wp:posOffset>1811491</wp:posOffset>
-                </wp:positionV>
-                <wp:extent cx="1304925" cy="419100"/>
-                <wp:effectExtent l="4763" t="0" r="14287" b="14288"/>
-                <wp:wrapNone/>
-                <wp:docPr id="54" name="Rectangle 54"/>
-                <wp:cNvGraphicFramePr/>
-                <a:graphic xmlns:a="http://schemas.openxmlformats.org/drawingml/2006/main">
-                  <a:graphicData uri="http://schemas.microsoft.com/office/word/2010/wordprocessingShape">
-                    <wps:wsp>
-                      <wps:cNvSpPr/>
-                      <wps:spPr>
-                        <a:xfrm rot="16200000">
-                          <a:off x="0" y="0"/>
-                          <a:ext cx="1304925" cy="419100"/>
-                        </a:xfrm>
-                        <a:prstGeom prst="rect">
-                          <a:avLst/>
-                        </a:prstGeom>
-                      </wps:spPr>
-                      <wps:style>
-                        <a:lnRef idx="2">
-                          <a:schemeClr val="accent6"/>
-                        </a:lnRef>
-                        <a:fillRef idx="1">
-                          <a:schemeClr val="lt1"/>
-                        </a:fillRef>
-                        <a:effectRef idx="0">
-                          <a:schemeClr val="accent6"/>
-                        </a:effectRef>
-                        <a:fontRef idx="minor">
-                          <a:schemeClr val="dk1"/>
-                        </a:fontRef>
-                      </wps:style>
-                      <wps:txbx>
-                        <w:txbxContent>
-                          <w:p>
-                            <w:pPr>
-                              <w:jc w:val="center"/>
-                            </w:pPr>
-                            <w:r>
-                              <w:t>FIREBASE</w:t>
+                              <w:rPr>
+                                <w:color w:val="000000"/>
+                              </w:rPr>
+                              <w:t>NODE MCU</w:t>
                             </w:r>
                           </w:p>
                         </w:txbxContent>
                       </wps:txbx>
-                      <wps:bodyPr rot="0" spcFirstLastPara="0" vertOverflow="overflow" horzOverflow="overflow" vert="horz" wrap="square" lIns="91440" tIns="45720" rIns="91440" bIns="45720" numCol="1" spcCol="0" rtlCol="0" fromWordArt="0" anchor="ctr" anchorCtr="0" forceAA="0" compatLnSpc="1">
-                        <a:prstTxWarp prst="textNoShape">
-                          <a:avLst/>
-                        </a:prstTxWarp>
+                      <wps:bodyPr wrap="square" lIns="101600" tIns="101600" rIns="101600" bIns="101600" numCol="1" anchor="ctr">
                         <a:noAutofit/>
                       </wps:bodyPr>
                     </wps:wsp>
@@ -8551,19 +8299,24 @@
           </mc:Choice>
           <mc:Fallback>
             <w:pict>
-              <v:rect w14:anchorId="2C247AD7" id="Rectangle 54" o:spid="_x0000_s1043" style="position:absolute;margin-left:291.75pt;margin-top:142.65pt;width:102.75pt;height:33pt;rotation:-90;z-index:251717632;visibility:visible;mso-wrap-style:square;mso-wrap-distance-left:9pt;mso-wrap-distance-top:0;mso-wrap-distance-right:9pt;mso-wrap-distance-bottom:0;mso-position-horizontal:absolute;mso-position-horizontal-relative:text;mso-position-vertical:absolute;mso-position-vertical-relative:text;v-text-anchor:middle" o:gfxdata="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" fillcolor="white [3201]" strokecolor="#70ad47 [3209]" strokeweight="1pt">
-                <v:textbox>
+              <v:rect w14:anchorId="40D6AA1F" id="officeArt object" o:spid="_x0000_s1042" style="position:absolute;margin-left:26.95pt;margin-top:114.3pt;width:96.05pt;height:51.65pt;z-index:251735040;visibility:visible;mso-wrap-style:square;mso-wrap-distance-left:12pt;mso-wrap-distance-top:12pt;mso-wrap-distance-right:12pt;mso-wrap-distance-bottom:12pt;mso-position-horizontal:absolute;mso-position-horizontal-relative:margin;mso-position-vertical:absolute;mso-position-vertical-relative:line;v-text-anchor:middle" wrapcoords="-236 -418 -236 0 -236 21574 -236 21992 -11 21992 21590 21992 21815 21992 21815 21574 21815 0 21815 -418 21590 -418 -11 -418 -236 -418" o:gfxdata="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" strokeweight="2pt">
+                <v:stroke miterlimit="4"/>
+                <v:textbox inset="8pt,8pt,8pt,8pt">
                   <w:txbxContent>
                     <w:p>
                       <w:pPr>
-                        <w:jc w:val="center"/>
+                        <w:pStyle w:val="Label"/>
                       </w:pPr>
                       <w:r>
-                        <w:t>FIREBASE</w:t>
+                        <w:rPr>
+                          <w:color w:val="000000"/>
+                        </w:rPr>
+                        <w:t>NODE MCU</w:t>
                       </w:r>
                     </w:p>
                   </w:txbxContent>
                 </v:textbox>
+                <w10:wrap type="through" anchorx="margin" anchory="line"/>
               </v:rect>
             </w:pict>
           </mc:Fallback>
@@ -8576,329 +8329,75 @@
         <mc:AlternateContent>
           <mc:Choice Requires="wps">
             <w:drawing>
-              <wp:anchor distT="0" distB="0" distL="114300" distR="114300" simplePos="0" relativeHeight="251716608" behindDoc="0" locked="0" layoutInCell="1" allowOverlap="1" wp14:anchorId="45A4256B" wp14:editId="453C44E0">
+              <wp:anchor distT="152400" distB="152400" distL="152400" distR="152400" simplePos="0" relativeHeight="251736064" behindDoc="0" locked="0" layoutInCell="1" allowOverlap="1" wp14:anchorId="41CC65B5" wp14:editId="59669B28">
                 <wp:simplePos x="0" y="0"/>
-                <wp:positionH relativeFrom="column">
-                  <wp:posOffset>3711258</wp:posOffset>
+                <wp:positionH relativeFrom="margin">
+                  <wp:posOffset>2450070</wp:posOffset>
                 </wp:positionH>
-                <wp:positionV relativeFrom="paragraph">
-                  <wp:posOffset>3484841</wp:posOffset>
+                <wp:positionV relativeFrom="line">
+                  <wp:posOffset>1451699</wp:posOffset>
                 </wp:positionV>
-                <wp:extent cx="1314450" cy="428625"/>
-                <wp:effectExtent l="4762" t="0" r="23813" b="23812"/>
-                <wp:wrapNone/>
-                <wp:docPr id="55" name="Rectangle 55"/>
+                <wp:extent cx="1219915" cy="655797"/>
+                <wp:effectExtent l="0" t="0" r="0" b="0"/>
+                <wp:wrapThrough wrapText="bothSides" distL="152400" distR="152400">
+                  <wp:wrapPolygon edited="1">
+                    <wp:start x="-225" y="-418"/>
+                    <wp:lineTo x="-225" y="0"/>
+                    <wp:lineTo x="-225" y="21595"/>
+                    <wp:lineTo x="-225" y="22013"/>
+                    <wp:lineTo x="0" y="22013"/>
+                    <wp:lineTo x="21601" y="22013"/>
+                    <wp:lineTo x="21826" y="22013"/>
+                    <wp:lineTo x="21826" y="21595"/>
+                    <wp:lineTo x="21826" y="0"/>
+                    <wp:lineTo x="21826" y="-418"/>
+                    <wp:lineTo x="21601" y="-418"/>
+                    <wp:lineTo x="0" y="-418"/>
+                    <wp:lineTo x="-225" y="-418"/>
+                  </wp:wrapPolygon>
+                </wp:wrapThrough>
+                <wp:docPr id="1073741847" name="officeArt object"/>
                 <wp:cNvGraphicFramePr/>
                 <a:graphic xmlns:a="http://schemas.openxmlformats.org/drawingml/2006/main">
                   <a:graphicData uri="http://schemas.microsoft.com/office/word/2010/wordprocessingShape">
                     <wps:wsp>
                       <wps:cNvSpPr/>
                       <wps:spPr>
-                        <a:xfrm rot="16200000">
+                        <a:xfrm>
                           <a:off x="0" y="0"/>
-                          <a:ext cx="1314450" cy="428625"/>
+                          <a:ext cx="1219915" cy="655797"/>
                         </a:xfrm>
                         <a:prstGeom prst="rect">
                           <a:avLst/>
                         </a:prstGeom>
+                        <a:solidFill>
+                          <a:srgbClr val="FFFFFF"/>
+                        </a:solidFill>
+                        <a:ln w="25400" cap="flat">
+                          <a:solidFill>
+                            <a:srgbClr val="000000"/>
+                          </a:solidFill>
+                          <a:prstDash val="solid"/>
+                          <a:miter lim="400000"/>
+                        </a:ln>
+                        <a:effectLst/>
                       </wps:spPr>
-                      <wps:style>
-                        <a:lnRef idx="2">
-                          <a:schemeClr val="accent6"/>
-                        </a:lnRef>
-                        <a:fillRef idx="1">
-                          <a:schemeClr val="lt1"/>
-                        </a:fillRef>
-                        <a:effectRef idx="0">
-                          <a:schemeClr val="accent6"/>
-                        </a:effectRef>
-                        <a:fontRef idx="minor">
-                          <a:schemeClr val="dk1"/>
-                        </a:fontRef>
-                      </wps:style>
                       <wps:txbx>
                         <w:txbxContent>
                           <w:p>
                             <w:pPr>
-                              <w:jc w:val="center"/>
+                              <w:pStyle w:val="Label"/>
                             </w:pPr>
                             <w:r>
-                              <w:t>IDENTIFY RFID</w:t>
+                              <w:rPr>
+                                <w:color w:val="000000"/>
+                              </w:rPr>
+                              <w:t>SERVER</w:t>
                             </w:r>
                           </w:p>
                         </w:txbxContent>
                       </wps:txbx>
-                      <wps:bodyPr rot="0" spcFirstLastPara="0" vertOverflow="overflow" horzOverflow="overflow" vert="horz" wrap="square" lIns="91440" tIns="45720" rIns="91440" bIns="45720" numCol="1" spcCol="0" rtlCol="0" fromWordArt="0" anchor="ctr" anchorCtr="0" forceAA="0" compatLnSpc="1">
-                        <a:prstTxWarp prst="textNoShape">
-                          <a:avLst/>
-                        </a:prstTxWarp>
-                        <a:noAutofit/>
-                      </wps:bodyPr>
-                    </wps:wsp>
-                  </a:graphicData>
-                </a:graphic>
-                <wp14:sizeRelH relativeFrom="margin">
-                  <wp14:pctWidth>0</wp14:pctWidth>
-                </wp14:sizeRelH>
-                <wp14:sizeRelV relativeFrom="margin">
-                  <wp14:pctHeight>0</wp14:pctHeight>
-                </wp14:sizeRelV>
-              </wp:anchor>
-            </w:drawing>
-          </mc:Choice>
-          <mc:Fallback>
-            <w:pict>
-              <v:rect w14:anchorId="45A4256B" id="Rectangle 55" o:spid="_x0000_s1044" style="position:absolute;margin-left:292.25pt;margin-top:274.4pt;width:103.5pt;height:33.75pt;rotation:-90;z-index:251716608;visibility:visible;mso-wrap-style:square;mso-width-percent:0;mso-height-percent:0;mso-wrap-distance-left:9pt;mso-wrap-distance-top:0;mso-wrap-distance-right:9pt;mso-wrap-distance-bottom:0;mso-position-horizontal:absolute;mso-position-horizontal-relative:text;mso-position-vertical:absolute;mso-position-vertical-relative:text;mso-width-percent:0;mso-height-percent:0;mso-width-relative:margin;mso-height-relative:margin;v-text-anchor:middle" o:gfxdata="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" fillcolor="white [3201]" strokecolor="#70ad47 [3209]" strokeweight="1pt">
-                <v:textbox>
-                  <w:txbxContent>
-                    <w:p>
-                      <w:pPr>
-                        <w:jc w:val="center"/>
-                      </w:pPr>
-                      <w:r>
-                        <w:t>IDENTIFY RFID</w:t>
-                      </w:r>
-                    </w:p>
-                  </w:txbxContent>
-                </v:textbox>
-              </v:rect>
-            </w:pict>
-          </mc:Fallback>
-        </mc:AlternateContent>
-      </w:r>
-      <w:r>
-        <w:rPr>
-          <w:noProof/>
-        </w:rPr>
-        <mc:AlternateContent>
-          <mc:Choice Requires="wps">
-            <w:drawing>
-              <wp:anchor distT="0" distB="0" distL="114300" distR="114300" simplePos="0" relativeHeight="251715584" behindDoc="0" locked="0" layoutInCell="1" allowOverlap="1" wp14:anchorId="4BBD0602" wp14:editId="2D9C4D60">
-                <wp:simplePos x="0" y="0"/>
-                <wp:positionH relativeFrom="margin">
-                  <wp:align>center</wp:align>
-                </wp:positionH>
-                <wp:positionV relativeFrom="paragraph">
-                  <wp:posOffset>3196044</wp:posOffset>
-                </wp:positionV>
-                <wp:extent cx="1333500" cy="447675"/>
-                <wp:effectExtent l="4762" t="0" r="23813" b="23812"/>
-                <wp:wrapNone/>
-                <wp:docPr id="57" name="Rectangle 57"/>
-                <wp:cNvGraphicFramePr/>
-                <a:graphic xmlns:a="http://schemas.openxmlformats.org/drawingml/2006/main">
-                  <a:graphicData uri="http://schemas.microsoft.com/office/word/2010/wordprocessingShape">
-                    <wps:wsp>
-                      <wps:cNvSpPr/>
-                      <wps:spPr>
-                        <a:xfrm rot="16200000">
-                          <a:off x="0" y="0"/>
-                          <a:ext cx="1333500" cy="447675"/>
-                        </a:xfrm>
-                        <a:prstGeom prst="rect">
-                          <a:avLst/>
-                        </a:prstGeom>
-                      </wps:spPr>
-                      <wps:style>
-                        <a:lnRef idx="2">
-                          <a:schemeClr val="accent6"/>
-                        </a:lnRef>
-                        <a:fillRef idx="1">
-                          <a:schemeClr val="lt1"/>
-                        </a:fillRef>
-                        <a:effectRef idx="0">
-                          <a:schemeClr val="accent6"/>
-                        </a:effectRef>
-                        <a:fontRef idx="minor">
-                          <a:schemeClr val="dk1"/>
-                        </a:fontRef>
-                      </wps:style>
-                      <wps:txbx>
-                        <w:txbxContent>
-                          <w:p>
-                            <w:pPr>
-                              <w:jc w:val="center"/>
-                            </w:pPr>
-                            <w:r>
-                              <w:t>RECOGNIZE</w:t>
-                            </w:r>
-                            <w:r>
-                              <w:t xml:space="preserve"> FACE</w:t>
-                            </w:r>
-                          </w:p>
-                        </w:txbxContent>
-                      </wps:txbx>
-                      <wps:bodyPr rot="0" spcFirstLastPara="0" vertOverflow="overflow" horzOverflow="overflow" vert="horz" wrap="square" lIns="91440" tIns="45720" rIns="91440" bIns="45720" numCol="1" spcCol="0" rtlCol="0" fromWordArt="0" anchor="ctr" anchorCtr="0" forceAA="0" compatLnSpc="1">
-                        <a:prstTxWarp prst="textNoShape">
-                          <a:avLst/>
-                        </a:prstTxWarp>
-                        <a:noAutofit/>
-                      </wps:bodyPr>
-                    </wps:wsp>
-                  </a:graphicData>
-                </a:graphic>
-                <wp14:sizeRelH relativeFrom="margin">
-                  <wp14:pctWidth>0</wp14:pctWidth>
-                </wp14:sizeRelH>
-                <wp14:sizeRelV relativeFrom="margin">
-                  <wp14:pctHeight>0</wp14:pctHeight>
-                </wp14:sizeRelV>
-              </wp:anchor>
-            </w:drawing>
-          </mc:Choice>
-          <mc:Fallback>
-            <w:pict>
-              <v:rect w14:anchorId="4BBD0602" id="Rectangle 57" o:spid="_x0000_s1045" style="position:absolute;margin-left:0;margin-top:251.65pt;width:105pt;height:35.25pt;rotation:-90;z-index:251715584;visibility:visible;mso-wrap-style:square;mso-width-percent:0;mso-height-percent:0;mso-wrap-distance-left:9pt;mso-wrap-distance-top:0;mso-wrap-distance-right:9pt;mso-wrap-distance-bottom:0;mso-position-horizontal:center;mso-position-horizontal-relative:margin;mso-position-vertical:absolute;mso-position-vertical-relative:text;mso-width-percent:0;mso-height-percent:0;mso-width-relative:margin;mso-height-relative:margin;v-text-anchor:middle" o:gfxdata="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" fillcolor="white [3201]" strokecolor="#70ad47 [3209]" strokeweight="1pt">
-                <v:textbox>
-                  <w:txbxContent>
-                    <w:p>
-                      <w:pPr>
-                        <w:jc w:val="center"/>
-                      </w:pPr>
-                      <w:r>
-                        <w:t>RECOGNIZE</w:t>
-                      </w:r>
-                      <w:r>
-                        <w:t xml:space="preserve"> FACE</w:t>
-                      </w:r>
-                    </w:p>
-                  </w:txbxContent>
-                </v:textbox>
-                <w10:wrap anchorx="margin"/>
-              </v:rect>
-            </w:pict>
-          </mc:Fallback>
-        </mc:AlternateContent>
-      </w:r>
-      <w:r>
-        <w:rPr>
-          <w:noProof/>
-        </w:rPr>
-        <mc:AlternateContent>
-          <mc:Choice Requires="wps">
-            <w:drawing>
-              <wp:anchor distT="0" distB="0" distL="114300" distR="114300" simplePos="0" relativeHeight="251721728" behindDoc="0" locked="0" layoutInCell="1" allowOverlap="1" wp14:anchorId="60511CC3" wp14:editId="22C94A38">
-                <wp:simplePos x="0" y="0"/>
-                <wp:positionH relativeFrom="column">
-                  <wp:posOffset>2918765</wp:posOffset>
-                </wp:positionH>
-                <wp:positionV relativeFrom="paragraph">
-                  <wp:posOffset>6167527</wp:posOffset>
-                </wp:positionV>
-                <wp:extent cx="14630" cy="343737"/>
-                <wp:effectExtent l="38100" t="38100" r="61595" b="37465"/>
-                <wp:wrapNone/>
-                <wp:docPr id="58" name="Curved Connector 58"/>
-                <wp:cNvGraphicFramePr/>
-                <a:graphic xmlns:a="http://schemas.openxmlformats.org/drawingml/2006/main">
-                  <a:graphicData uri="http://schemas.microsoft.com/office/word/2010/wordprocessingShape">
-                    <wps:wsp>
-                      <wps:cNvCnPr/>
-                      <wps:spPr>
-                        <a:xfrm flipH="1" flipV="1">
-                          <a:off x="0" y="0"/>
-                          <a:ext cx="14630" cy="343737"/>
-                        </a:xfrm>
-                        <a:prstGeom prst="curvedConnector3">
-                          <a:avLst/>
-                        </a:prstGeom>
-                        <a:ln>
-                          <a:tailEnd type="triangle"/>
-                        </a:ln>
-                      </wps:spPr>
-                      <wps:style>
-                        <a:lnRef idx="1">
-                          <a:schemeClr val="accent1"/>
-                        </a:lnRef>
-                        <a:fillRef idx="0">
-                          <a:schemeClr val="accent1"/>
-                        </a:fillRef>
-                        <a:effectRef idx="0">
-                          <a:schemeClr val="accent1"/>
-                        </a:effectRef>
-                        <a:fontRef idx="minor">
-                          <a:schemeClr val="tx1"/>
-                        </a:fontRef>
-                      </wps:style>
-                      <wps:bodyPr/>
-                    </wps:wsp>
-                  </a:graphicData>
-                </a:graphic>
-              </wp:anchor>
-            </w:drawing>
-          </mc:Choice>
-          <mc:Fallback xmlns:cx="http://schemas.microsoft.com/office/drawing/2014/chartex" xmlns:cx1="http://schemas.microsoft.com/office/drawing/2015/9/8/chartex" xmlns:w16se="http://schemas.microsoft.com/office/word/2015/wordml/symex">
-            <w:pict>
-              <v:shape w14:anchorId="5996FB43" id="Curved Connector 58" o:spid="_x0000_s1026" type="#_x0000_t38" style="position:absolute;margin-left:229.8pt;margin-top:485.65pt;width:1.15pt;height:27.05pt;flip:x y;z-index:251721728;visibility:visible;mso-wrap-style:square;mso-wrap-distance-left:9pt;mso-wrap-distance-top:0;mso-wrap-distance-right:9pt;mso-wrap-distance-bottom:0;mso-position-horizontal:absolute;mso-position-horizontal-relative:text;mso-position-vertical:absolute;mso-position-vertical-relative:text" o:gfxdata="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" adj="10800" strokecolor="#5b9bd5 [3204]" strokeweight=".5pt">
-                <v:stroke endarrow="block" joinstyle="miter"/>
-              </v:shape>
-            </w:pict>
-          </mc:Fallback>
-        </mc:AlternateContent>
-      </w:r>
-      <w:r>
-        <w:rPr>
-          <w:noProof/>
-        </w:rPr>
-        <mc:AlternateContent>
-          <mc:Choice Requires="wps">
-            <w:drawing>
-              <wp:anchor distT="0" distB="0" distL="114300" distR="114300" simplePos="0" relativeHeight="251713536" behindDoc="0" locked="0" layoutInCell="1" allowOverlap="1" wp14:anchorId="1F3116F8" wp14:editId="394AECA7">
-                <wp:simplePos x="0" y="0"/>
-                <wp:positionH relativeFrom="margin">
-                  <wp:posOffset>2204111</wp:posOffset>
-                </wp:positionH>
-                <wp:positionV relativeFrom="paragraph">
-                  <wp:posOffset>5148707</wp:posOffset>
-                </wp:positionV>
-                <wp:extent cx="1476375" cy="561975"/>
-                <wp:effectExtent l="0" t="0" r="28575" b="28575"/>
-                <wp:wrapNone/>
-                <wp:docPr id="59" name="Rectangle 59"/>
-                <wp:cNvGraphicFramePr/>
-                <a:graphic xmlns:a="http://schemas.openxmlformats.org/drawingml/2006/main">
-                  <a:graphicData uri="http://schemas.microsoft.com/office/word/2010/wordprocessingShape">
-                    <wps:wsp>
-                      <wps:cNvSpPr/>
-                      <wps:spPr>
-                        <a:xfrm rot="16200000">
-                          <a:off x="0" y="0"/>
-                          <a:ext cx="1476375" cy="561975"/>
-                        </a:xfrm>
-                        <a:prstGeom prst="rect">
-                          <a:avLst/>
-                        </a:prstGeom>
-                      </wps:spPr>
-                      <wps:style>
-                        <a:lnRef idx="2">
-                          <a:schemeClr val="accent6"/>
-                        </a:lnRef>
-                        <a:fillRef idx="1">
-                          <a:schemeClr val="lt1"/>
-                        </a:fillRef>
-                        <a:effectRef idx="0">
-                          <a:schemeClr val="accent6"/>
-                        </a:effectRef>
-                        <a:fontRef idx="minor">
-                          <a:schemeClr val="dk1"/>
-                        </a:fontRef>
-                      </wps:style>
-                      <wps:txbx>
-                        <w:txbxContent>
-                          <w:p>
-                            <w:pPr>
-                              <w:jc w:val="center"/>
-                            </w:pPr>
-                            <w:r>
-                              <w:t>ADD PHOTOGRAPH</w:t>
-                            </w:r>
-                          </w:p>
-                        </w:txbxContent>
-                      </wps:txbx>
-                      <wps:bodyPr rot="0" spcFirstLastPara="0" vertOverflow="overflow" horzOverflow="overflow" vert="horz" wrap="square" lIns="91440" tIns="45720" rIns="91440" bIns="45720" numCol="1" spcCol="0" rtlCol="0" fromWordArt="0" anchor="ctr" anchorCtr="0" forceAA="0" compatLnSpc="1">
-                        <a:prstTxWarp prst="textNoShape">
-                          <a:avLst/>
-                        </a:prstTxWarp>
+                      <wps:bodyPr wrap="square" lIns="101600" tIns="101600" rIns="101600" bIns="101600" numCol="1" anchor="ctr">
                         <a:noAutofit/>
                       </wps:bodyPr>
                     </wps:wsp>
@@ -8909,20 +8408,24 @@
           </mc:Choice>
           <mc:Fallback>
             <w:pict>
-              <v:rect w14:anchorId="1F3116F8" id="Rectangle 59" o:spid="_x0000_s1046" style="position:absolute;margin-left:173.55pt;margin-top:405.4pt;width:116.25pt;height:44.25pt;rotation:-90;z-index:251713536;visibility:visible;mso-wrap-style:square;mso-wrap-distance-left:9pt;mso-wrap-distance-top:0;mso-wrap-distance-right:9pt;mso-wrap-distance-bottom:0;mso-position-horizontal:absolute;mso-position-horizontal-relative:margin;mso-position-vertical:absolute;mso-position-vertical-relative:text;v-text-anchor:middle" o:gfxdata="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" fillcolor="white [3201]" strokecolor="#70ad47 [3209]" strokeweight="1pt">
-                <v:textbox>
+              <v:rect w14:anchorId="41CC65B5" id="_x0000_s1043" style="position:absolute;margin-left:192.9pt;margin-top:114.3pt;width:96.05pt;height:51.65pt;z-index:251736064;visibility:visible;mso-wrap-style:square;mso-wrap-distance-left:12pt;mso-wrap-distance-top:12pt;mso-wrap-distance-right:12pt;mso-wrap-distance-bottom:12pt;mso-position-horizontal:absolute;mso-position-horizontal-relative:margin;mso-position-vertical:absolute;mso-position-vertical-relative:line;v-text-anchor:middle" wrapcoords="-225 -418 -225 0 -225 21574 -225 21992 0 21992 21601 21992 21826 21992 21826 21574 21826 0 21826 -418 21601 -418 0 -418 -225 -418" o:gfxdata="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" strokeweight="2pt">
+                <v:stroke miterlimit="4"/>
+                <v:textbox inset="8pt,8pt,8pt,8pt">
                   <w:txbxContent>
                     <w:p>
                       <w:pPr>
-                        <w:jc w:val="center"/>
+                        <w:pStyle w:val="Label"/>
                       </w:pPr>
                       <w:r>
-                        <w:t>ADD PHOTOGRAPH</w:t>
+                        <w:rPr>
+                          <w:color w:val="000000"/>
+                        </w:rPr>
+                        <w:t>SERVER</w:t>
                       </w:r>
                     </w:p>
                   </w:txbxContent>
                 </v:textbox>
-                <w10:wrap anchorx="margin"/>
+                <w10:wrap type="through" anchorx="margin" anchory="line"/>
               </v:rect>
             </w:pict>
           </mc:Fallback>
@@ -8935,136 +8438,75 @@
         <mc:AlternateContent>
           <mc:Choice Requires="wps">
             <w:drawing>
-              <wp:anchor distT="0" distB="0" distL="114300" distR="114300" simplePos="0" relativeHeight="251718656" behindDoc="0" locked="0" layoutInCell="1" allowOverlap="1" wp14:anchorId="0A65A43A" wp14:editId="785A0B93">
+              <wp:anchor distT="152400" distB="152400" distL="152400" distR="152400" simplePos="0" relativeHeight="251737088" behindDoc="0" locked="0" layoutInCell="1" allowOverlap="1" wp14:anchorId="505B3588" wp14:editId="562180BD">
                 <wp:simplePos x="0" y="0"/>
-                <wp:positionH relativeFrom="column">
-                  <wp:posOffset>1477670</wp:posOffset>
+                <wp:positionH relativeFrom="margin">
+                  <wp:posOffset>4639042</wp:posOffset>
                 </wp:positionH>
-                <wp:positionV relativeFrom="paragraph">
-                  <wp:posOffset>6256603</wp:posOffset>
+                <wp:positionV relativeFrom="line">
+                  <wp:posOffset>1451699</wp:posOffset>
                 </wp:positionV>
-                <wp:extent cx="1194461" cy="884250"/>
-                <wp:effectExtent l="76200" t="38100" r="24765" b="30480"/>
-                <wp:wrapNone/>
-                <wp:docPr id="60" name="Elbow Connector 60"/>
-                <wp:cNvGraphicFramePr/>
-                <a:graphic xmlns:a="http://schemas.openxmlformats.org/drawingml/2006/main">
-                  <a:graphicData uri="http://schemas.microsoft.com/office/word/2010/wordprocessingShape">
-                    <wps:wsp>
-                      <wps:cNvCnPr/>
-                      <wps:spPr>
-                        <a:xfrm flipH="1" flipV="1">
-                          <a:off x="0" y="0"/>
-                          <a:ext cx="1194461" cy="884250"/>
-                        </a:xfrm>
-                        <a:prstGeom prst="bentConnector3">
-                          <a:avLst>
-                            <a:gd name="adj1" fmla="val 100352"/>
-                          </a:avLst>
-                        </a:prstGeom>
-                        <a:ln>
-                          <a:tailEnd type="triangle"/>
-                        </a:ln>
-                      </wps:spPr>
-                      <wps:style>
-                        <a:lnRef idx="1">
-                          <a:schemeClr val="accent1"/>
-                        </a:lnRef>
-                        <a:fillRef idx="0">
-                          <a:schemeClr val="accent1"/>
-                        </a:fillRef>
-                        <a:effectRef idx="0">
-                          <a:schemeClr val="accent1"/>
-                        </a:effectRef>
-                        <a:fontRef idx="minor">
-                          <a:schemeClr val="tx1"/>
-                        </a:fontRef>
-                      </wps:style>
-                      <wps:bodyPr/>
-                    </wps:wsp>
-                  </a:graphicData>
-                </a:graphic>
-                <wp14:sizeRelH relativeFrom="margin">
-                  <wp14:pctWidth>0</wp14:pctWidth>
-                </wp14:sizeRelH>
-                <wp14:sizeRelV relativeFrom="margin">
-                  <wp14:pctHeight>0</wp14:pctHeight>
-                </wp14:sizeRelV>
-              </wp:anchor>
-            </w:drawing>
-          </mc:Choice>
-          <mc:Fallback xmlns:cx="http://schemas.microsoft.com/office/drawing/2014/chartex" xmlns:cx1="http://schemas.microsoft.com/office/drawing/2015/9/8/chartex" xmlns:w16se="http://schemas.microsoft.com/office/word/2015/wordml/symex">
-            <w:pict>
-              <v:shape w14:anchorId="4EDE26FA" id="Elbow Connector 60" o:spid="_x0000_s1026" type="#_x0000_t34" style="position:absolute;margin-left:116.35pt;margin-top:492.65pt;width:94.05pt;height:69.65pt;flip:x y;z-index:251718656;visibility:visible;mso-wrap-style:square;mso-width-percent:0;mso-height-percent:0;mso-wrap-distance-left:9pt;mso-wrap-distance-top:0;mso-wrap-distance-right:9pt;mso-wrap-distance-bottom:0;mso-position-horizontal:absolute;mso-position-horizontal-relative:text;mso-position-vertical:absolute;mso-position-vertical-relative:text;mso-width-percent:0;mso-height-percent:0;mso-width-relative:margin;mso-height-relative:margin" o:gfxdata="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" adj="21676" strokecolor="#5b9bd5 [3204]" strokeweight=".5pt">
-                <v:stroke endarrow="block"/>
-              </v:shape>
-            </w:pict>
-          </mc:Fallback>
-        </mc:AlternateContent>
-      </w:r>
-      <w:r>
-        <w:rPr>
-          <w:noProof/>
-        </w:rPr>
-        <mc:AlternateContent>
-          <mc:Choice Requires="wps">
-            <w:drawing>
-              <wp:anchor distT="0" distB="0" distL="114300" distR="114300" simplePos="0" relativeHeight="251712512" behindDoc="0" locked="0" layoutInCell="1" allowOverlap="1" wp14:anchorId="317B03AF" wp14:editId="57491F06">
-                <wp:simplePos x="0" y="0"/>
-                <wp:positionH relativeFrom="column">
-                  <wp:posOffset>786168</wp:posOffset>
-                </wp:positionH>
-                <wp:positionV relativeFrom="paragraph">
-                  <wp:posOffset>5227918</wp:posOffset>
-                </wp:positionV>
-                <wp:extent cx="1457325" cy="552450"/>
-                <wp:effectExtent l="0" t="4762" r="23812" b="23813"/>
-                <wp:wrapNone/>
-                <wp:docPr id="3" name="Rectangle 3"/>
+                <wp:extent cx="1219915" cy="655797"/>
+                <wp:effectExtent l="0" t="0" r="0" b="0"/>
+                <wp:wrapThrough wrapText="bothSides" distL="152400" distR="152400">
+                  <wp:wrapPolygon edited="1">
+                    <wp:start x="-225" y="-418"/>
+                    <wp:lineTo x="-225" y="0"/>
+                    <wp:lineTo x="-225" y="21595"/>
+                    <wp:lineTo x="-225" y="22013"/>
+                    <wp:lineTo x="0" y="22013"/>
+                    <wp:lineTo x="21601" y="22013"/>
+                    <wp:lineTo x="21826" y="22013"/>
+                    <wp:lineTo x="21826" y="21595"/>
+                    <wp:lineTo x="21826" y="0"/>
+                    <wp:lineTo x="21826" y="-418"/>
+                    <wp:lineTo x="21601" y="-418"/>
+                    <wp:lineTo x="0" y="-418"/>
+                    <wp:lineTo x="-225" y="-418"/>
+                  </wp:wrapPolygon>
+                </wp:wrapThrough>
+                <wp:docPr id="1073741848" name="officeArt object"/>
                 <wp:cNvGraphicFramePr/>
                 <a:graphic xmlns:a="http://schemas.openxmlformats.org/drawingml/2006/main">
                   <a:graphicData uri="http://schemas.microsoft.com/office/word/2010/wordprocessingShape">
                     <wps:wsp>
                       <wps:cNvSpPr/>
                       <wps:spPr>
-                        <a:xfrm rot="16200000">
+                        <a:xfrm>
                           <a:off x="0" y="0"/>
-                          <a:ext cx="1457325" cy="552450"/>
+                          <a:ext cx="1219915" cy="655797"/>
                         </a:xfrm>
                         <a:prstGeom prst="rect">
                           <a:avLst/>
                         </a:prstGeom>
+                        <a:solidFill>
+                          <a:srgbClr val="FFFFFF"/>
+                        </a:solidFill>
+                        <a:ln w="25400" cap="flat">
+                          <a:solidFill>
+                            <a:srgbClr val="000000"/>
+                          </a:solidFill>
+                          <a:prstDash val="solid"/>
+                          <a:miter lim="400000"/>
+                        </a:ln>
+                        <a:effectLst/>
                       </wps:spPr>
-                      <wps:style>
-                        <a:lnRef idx="2">
-                          <a:schemeClr val="accent6"/>
-                        </a:lnRef>
-                        <a:fillRef idx="1">
-                          <a:schemeClr val="lt1"/>
-                        </a:fillRef>
-                        <a:effectRef idx="0">
-                          <a:schemeClr val="accent6"/>
-                        </a:effectRef>
-                        <a:fontRef idx="minor">
-                          <a:schemeClr val="dk1"/>
-                        </a:fontRef>
-                      </wps:style>
                       <wps:txbx>
                         <w:txbxContent>
                           <w:p>
                             <w:pPr>
-                              <w:jc w:val="center"/>
+                              <w:pStyle w:val="Label"/>
                             </w:pPr>
                             <w:r>
-                              <w:t>ADD RFID</w:t>
+                              <w:rPr>
+                                <w:color w:val="000000"/>
+                              </w:rPr>
+                              <w:t>CLIENT</w:t>
                             </w:r>
                           </w:p>
                         </w:txbxContent>
                       </wps:txbx>
-                      <wps:bodyPr rot="0" spcFirstLastPara="0" vertOverflow="overflow" horzOverflow="overflow" vert="horz" wrap="square" lIns="91440" tIns="45720" rIns="91440" bIns="45720" numCol="1" spcCol="0" rtlCol="0" fromWordArt="0" anchor="ctr" anchorCtr="0" forceAA="0" compatLnSpc="1">
-                        <a:prstTxWarp prst="textNoShape">
-                          <a:avLst/>
-                        </a:prstTxWarp>
+                      <wps:bodyPr wrap="square" lIns="101600" tIns="101600" rIns="101600" bIns="101600" numCol="1" anchor="ctr">
                         <a:noAutofit/>
                       </wps:bodyPr>
                     </wps:wsp>
@@ -9075,19 +8517,24 @@
           </mc:Choice>
           <mc:Fallback>
             <w:pict>
-              <v:rect w14:anchorId="317B03AF" id="Rectangle 3" o:spid="_x0000_s1047" style="position:absolute;margin-left:61.9pt;margin-top:411.65pt;width:114.75pt;height:43.5pt;rotation:-90;z-index:251712512;visibility:visible;mso-wrap-style:square;mso-wrap-distance-left:9pt;mso-wrap-distance-top:0;mso-wrap-distance-right:9pt;mso-wrap-distance-bottom:0;mso-position-horizontal:absolute;mso-position-horizontal-relative:text;mso-position-vertical:absolute;mso-position-vertical-relative:text;v-text-anchor:middle" o:gfxdata="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" fillcolor="white [3201]" strokecolor="#70ad47 [3209]" strokeweight="1pt">
-                <v:textbox>
+              <v:rect w14:anchorId="505B3588" id="_x0000_s1044" style="position:absolute;margin-left:365.3pt;margin-top:114.3pt;width:96.05pt;height:51.65pt;z-index:251737088;visibility:visible;mso-wrap-style:square;mso-wrap-distance-left:12pt;mso-wrap-distance-top:12pt;mso-wrap-distance-right:12pt;mso-wrap-distance-bottom:12pt;mso-position-horizontal:absolute;mso-position-horizontal-relative:margin;mso-position-vertical:absolute;mso-position-vertical-relative:line;v-text-anchor:middle" wrapcoords="-236 -418 -236 0 -236 21574 -236 21992 -11 21992 21590 21992 21815 21992 21815 21574 21815 0 21815 -418 21590 -418 -11 -418 -236 -418" o:gfxdata="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" strokeweight="2pt">
+                <v:stroke miterlimit="4"/>
+                <v:textbox inset="8pt,8pt,8pt,8pt">
                   <w:txbxContent>
                     <w:p>
                       <w:pPr>
-                        <w:jc w:val="center"/>
+                        <w:pStyle w:val="Label"/>
                       </w:pPr>
                       <w:r>
-                        <w:t>ADD RFID</w:t>
+                        <w:rPr>
+                          <w:color w:val="000000"/>
+                        </w:rPr>
+                        <w:t>CLIENT</w:t>
                       </w:r>
                     </w:p>
                   </w:txbxContent>
                 </v:textbox>
+                <w10:wrap type="through" anchorx="margin" anchory="line"/>
               </v:rect>
             </w:pict>
           </mc:Fallback>
@@ -9100,244 +8547,54 @@
         <mc:AlternateContent>
           <mc:Choice Requires="wps">
             <w:drawing>
-              <wp:anchor distT="0" distB="0" distL="114300" distR="114300" simplePos="0" relativeHeight="251719680" behindDoc="0" locked="0" layoutInCell="1" allowOverlap="1" wp14:anchorId="2B3809D7" wp14:editId="1FDE3CB9">
+              <wp:anchor distT="152400" distB="152400" distL="152400" distR="152400" simplePos="0" relativeHeight="251738112" behindDoc="0" locked="0" layoutInCell="1" allowOverlap="1" wp14:anchorId="5E54C6CC" wp14:editId="755B6EC7">
                 <wp:simplePos x="0" y="0"/>
-                <wp:positionH relativeFrom="column">
-                  <wp:posOffset>3233317</wp:posOffset>
+                <wp:positionH relativeFrom="margin">
+                  <wp:posOffset>1595384</wp:posOffset>
                 </wp:positionH>
-                <wp:positionV relativeFrom="paragraph">
-                  <wp:posOffset>6260084</wp:posOffset>
+                <wp:positionV relativeFrom="line">
+                  <wp:posOffset>1718638</wp:posOffset>
                 </wp:positionV>
-                <wp:extent cx="1075335" cy="969188"/>
-                <wp:effectExtent l="0" t="38100" r="67945" b="21590"/>
-                <wp:wrapNone/>
-                <wp:docPr id="13" name="Elbow Connector 13"/>
+                <wp:extent cx="854687" cy="0"/>
+                <wp:effectExtent l="0" t="0" r="0" b="0"/>
+                <wp:wrapThrough wrapText="bothSides" distL="152400" distR="152400">
+                  <wp:wrapPolygon edited="1">
+                    <wp:start x="0" y="0"/>
+                    <wp:lineTo x="18515" y="0"/>
+                    <wp:lineTo x="0" y="0"/>
+                    <wp:lineTo x="18515" y="0"/>
+                    <wp:lineTo x="20963" y="0"/>
+                    <wp:lineTo x="21605" y="0"/>
+                    <wp:lineTo x="20963" y="0"/>
+                    <wp:lineTo x="18515" y="0"/>
+                    <wp:lineTo x="0" y="0"/>
+                  </wp:wrapPolygon>
+                </wp:wrapThrough>
+                <wp:docPr id="1073741849" name="officeArt object"/>
                 <wp:cNvGraphicFramePr/>
                 <a:graphic xmlns:a="http://schemas.openxmlformats.org/drawingml/2006/main">
                   <a:graphicData uri="http://schemas.microsoft.com/office/word/2010/wordprocessingShape">
                     <wps:wsp>
                       <wps:cNvCnPr/>
                       <wps:spPr>
-                        <a:xfrm flipV="1">
+                        <a:xfrm>
                           <a:off x="0" y="0"/>
-                          <a:ext cx="1075335" cy="969188"/>
+                          <a:ext cx="854687" cy="0"/>
                         </a:xfrm>
-                        <a:prstGeom prst="bentConnector3">
-                          <a:avLst>
-                            <a:gd name="adj1" fmla="val 99240"/>
-                          </a:avLst>
-                        </a:prstGeom>
-                        <a:ln>
-                          <a:tailEnd type="triangle"/>
-                        </a:ln>
-                      </wps:spPr>
-                      <wps:style>
-                        <a:lnRef idx="1">
-                          <a:schemeClr val="accent1"/>
-                        </a:lnRef>
-                        <a:fillRef idx="0">
-                          <a:schemeClr val="accent1"/>
-                        </a:fillRef>
-                        <a:effectRef idx="0">
-                          <a:schemeClr val="accent1"/>
-                        </a:effectRef>
-                        <a:fontRef idx="minor">
-                          <a:schemeClr val="tx1"/>
-                        </a:fontRef>
-                      </wps:style>
-                      <wps:bodyPr/>
-                    </wps:wsp>
-                  </a:graphicData>
-                </a:graphic>
-                <wp14:sizeRelH relativeFrom="margin">
-                  <wp14:pctWidth>0</wp14:pctWidth>
-                </wp14:sizeRelH>
-                <wp14:sizeRelV relativeFrom="margin">
-                  <wp14:pctHeight>0</wp14:pctHeight>
-                </wp14:sizeRelV>
-              </wp:anchor>
-            </w:drawing>
-          </mc:Choice>
-          <mc:Fallback xmlns:cx="http://schemas.microsoft.com/office/drawing/2014/chartex" xmlns:cx1="http://schemas.microsoft.com/office/drawing/2015/9/8/chartex" xmlns:w16se="http://schemas.microsoft.com/office/word/2015/wordml/symex">
-            <w:pict>
-              <v:shape w14:anchorId="1CC4F161" id="Elbow Connector 13" o:spid="_x0000_s1026" type="#_x0000_t34" style="position:absolute;margin-left:254.6pt;margin-top:492.9pt;width:84.65pt;height:76.3pt;flip:y;z-index:251719680;visibility:visible;mso-wrap-style:square;mso-width-percent:0;mso-height-percent:0;mso-wrap-distance-left:9pt;mso-wrap-distance-top:0;mso-wrap-distance-right:9pt;mso-wrap-distance-bottom:0;mso-position-horizontal:absolute;mso-position-horizontal-relative:text;mso-position-vertical:absolute;mso-position-vertical-relative:text;mso-width-percent:0;mso-height-percent:0;mso-width-relative:margin;mso-height-relative:margin" o:gfxdata="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" adj="21436" strokecolor="#5b9bd5 [3204]" strokeweight=".5pt">
-                <v:stroke endarrow="block"/>
-              </v:shape>
-            </w:pict>
-          </mc:Fallback>
-        </mc:AlternateContent>
-      </w:r>
-      <w:r>
-        <w:rPr>
-          <w:noProof/>
-        </w:rPr>
-        <mc:AlternateContent>
-          <mc:Choice Requires="wps">
-            <w:drawing>
-              <wp:anchor distT="0" distB="0" distL="114300" distR="114300" simplePos="0" relativeHeight="251714560" behindDoc="0" locked="0" layoutInCell="1" allowOverlap="1" wp14:anchorId="2BCC40DA" wp14:editId="55E0B526">
-                <wp:simplePos x="0" y="0"/>
-                <wp:positionH relativeFrom="column">
-                  <wp:posOffset>3597909</wp:posOffset>
-                </wp:positionH>
-                <wp:positionV relativeFrom="paragraph">
-                  <wp:posOffset>5242764</wp:posOffset>
-                </wp:positionV>
-                <wp:extent cx="1476375" cy="557212"/>
-                <wp:effectExtent l="2540" t="0" r="12065" b="12065"/>
-                <wp:wrapNone/>
-                <wp:docPr id="61" name="Rectangle 61"/>
-                <wp:cNvGraphicFramePr/>
-                <a:graphic xmlns:a="http://schemas.openxmlformats.org/drawingml/2006/main">
-                  <a:graphicData uri="http://schemas.microsoft.com/office/word/2010/wordprocessingShape">
-                    <wps:wsp>
-                      <wps:cNvSpPr/>
-                      <wps:spPr>
-                        <a:xfrm rot="16200000">
-                          <a:off x="0" y="0"/>
-                          <a:ext cx="1476375" cy="557212"/>
-                        </a:xfrm>
-                        <a:prstGeom prst="rect">
+                        <a:prstGeom prst="line">
                           <a:avLst/>
                         </a:prstGeom>
+                        <a:noFill/>
+                        <a:ln w="25400" cap="flat">
+                          <a:solidFill>
+                            <a:srgbClr val="000000"/>
+                          </a:solidFill>
+                          <a:prstDash val="solid"/>
+                          <a:miter lim="400000"/>
+                          <a:tailEnd type="triangle" w="med" len="med"/>
+                        </a:ln>
+                        <a:effectLst/>
                       </wps:spPr>
-                      <wps:style>
-                        <a:lnRef idx="2">
-                          <a:schemeClr val="accent6"/>
-                        </a:lnRef>
-                        <a:fillRef idx="1">
-                          <a:schemeClr val="lt1"/>
-                        </a:fillRef>
-                        <a:effectRef idx="0">
-                          <a:schemeClr val="accent6"/>
-                        </a:effectRef>
-                        <a:fontRef idx="minor">
-                          <a:schemeClr val="dk1"/>
-                        </a:fontRef>
-                      </wps:style>
-                      <wps:txbx>
-                        <w:txbxContent>
-                          <w:p>
-                            <w:pPr>
-                              <w:jc w:val="center"/>
-                            </w:pPr>
-                            <w:r>
-                              <w:t>IDENTIFY USER</w:t>
-                            </w:r>
-                          </w:p>
-                        </w:txbxContent>
-                      </wps:txbx>
-                      <wps:bodyPr rot="0" spcFirstLastPara="0" vertOverflow="overflow" horzOverflow="overflow" vert="horz" wrap="square" lIns="91440" tIns="45720" rIns="91440" bIns="45720" numCol="1" spcCol="0" rtlCol="0" fromWordArt="0" anchor="ctr" anchorCtr="0" forceAA="0" compatLnSpc="1">
-                        <a:prstTxWarp prst="textNoShape">
-                          <a:avLst/>
-                        </a:prstTxWarp>
-                        <a:noAutofit/>
-                      </wps:bodyPr>
-                    </wps:wsp>
-                  </a:graphicData>
-                </a:graphic>
-                <wp14:sizeRelV relativeFrom="margin">
-                  <wp14:pctHeight>0</wp14:pctHeight>
-                </wp14:sizeRelV>
-              </wp:anchor>
-            </w:drawing>
-          </mc:Choice>
-          <mc:Fallback>
-            <w:pict>
-              <v:rect w14:anchorId="2BCC40DA" id="Rectangle 61" o:spid="_x0000_s1048" style="position:absolute;margin-left:283.3pt;margin-top:412.8pt;width:116.25pt;height:43.85pt;rotation:-90;z-index:251714560;visibility:visible;mso-wrap-style:square;mso-height-percent:0;mso-wrap-distance-left:9pt;mso-wrap-distance-top:0;mso-wrap-distance-right:9pt;mso-wrap-distance-bottom:0;mso-position-horizontal:absolute;mso-position-horizontal-relative:text;mso-position-vertical:absolute;mso-position-vertical-relative:text;mso-height-percent:0;mso-height-relative:margin;v-text-anchor:middle" o:gfxdata="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" fillcolor="white [3201]" strokecolor="#70ad47 [3209]" strokeweight="1pt">
-                <v:textbox>
-                  <w:txbxContent>
-                    <w:p>
-                      <w:pPr>
-                        <w:jc w:val="center"/>
-                      </w:pPr>
-                      <w:r>
-                        <w:t>IDENTIFY USER</w:t>
-                      </w:r>
-                    </w:p>
-                  </w:txbxContent>
-                </v:textbox>
-              </v:rect>
-            </w:pict>
-          </mc:Fallback>
-        </mc:AlternateContent>
-      </w:r>
-    </w:p>
-    <w:p>
-      <w:pPr>
-        <w:spacing w:line="360" w:lineRule="auto"/>
-        <w:jc w:val="center"/>
-        <w:rPr>
-          <w:rFonts w:ascii="Times New Roman" w:eastAsia="Times New Roman" w:hAnsi="Times New Roman" w:cs="Times New Roman"/>
-          <w:b/>
-          <w:sz w:val="28"/>
-          <w:szCs w:val="24"/>
-        </w:rPr>
-      </w:pPr>
-    </w:p>
-    <w:p>
-      <w:pPr>
-        <w:spacing w:line="360" w:lineRule="auto"/>
-        <w:rPr>
-          <w:rFonts w:ascii="Times New Roman" w:eastAsia="Times New Roman" w:hAnsi="Times New Roman" w:cs="Times New Roman"/>
-          <w:b/>
-          <w:sz w:val="24"/>
-          <w:szCs w:val="24"/>
-        </w:rPr>
-      </w:pPr>
-      <w:r>
-        <w:rPr>
-          <w:rFonts w:ascii="Times New Roman" w:eastAsia="Times New Roman" w:hAnsi="Times New Roman" w:cs="Times New Roman"/>
-          <w:b/>
-          <w:noProof/>
-          <w:sz w:val="24"/>
-          <w:szCs w:val="24"/>
-        </w:rPr>
-        <mc:AlternateContent>
-          <mc:Choice Requires="wps">
-            <w:drawing>
-              <wp:anchor distT="0" distB="0" distL="114300" distR="114300" simplePos="0" relativeHeight="251725824" behindDoc="0" locked="0" layoutInCell="1" allowOverlap="1" wp14:anchorId="712FD920" wp14:editId="53A9904E">
-                <wp:simplePos x="0" y="0"/>
-                <wp:positionH relativeFrom="column">
-                  <wp:posOffset>4314825</wp:posOffset>
-                </wp:positionH>
-                <wp:positionV relativeFrom="paragraph">
-                  <wp:posOffset>305753</wp:posOffset>
-                </wp:positionV>
-                <wp:extent cx="0" cy="352424"/>
-                <wp:effectExtent l="76200" t="38100" r="57150" b="10160"/>
-                <wp:wrapNone/>
-                <wp:docPr id="64" name="Straight Arrow Connector 64"/>
-                <wp:cNvGraphicFramePr/>
-                <a:graphic xmlns:a="http://schemas.openxmlformats.org/drawingml/2006/main">
-                  <a:graphicData uri="http://schemas.microsoft.com/office/word/2010/wordprocessingShape">
-                    <wps:wsp>
-                      <wps:cNvCnPr/>
-                      <wps:spPr>
-                        <a:xfrm flipV="1">
-                          <a:off x="0" y="0"/>
-                          <a:ext cx="0" cy="352424"/>
-                        </a:xfrm>
-                        <a:prstGeom prst="straightConnector1">
-                          <a:avLst/>
-                        </a:prstGeom>
-                        <a:ln>
-                          <a:tailEnd type="triangle"/>
-                        </a:ln>
-                      </wps:spPr>
-                      <wps:style>
-                        <a:lnRef idx="1">
-                          <a:schemeClr val="accent1"/>
-                        </a:lnRef>
-                        <a:fillRef idx="0">
-                          <a:schemeClr val="accent1"/>
-                        </a:fillRef>
-                        <a:effectRef idx="0">
-                          <a:schemeClr val="accent1"/>
-                        </a:effectRef>
-                        <a:fontRef idx="minor">
-                          <a:schemeClr val="tx1"/>
-                        </a:fontRef>
-                      </wps:style>
                       <wps:bodyPr/>
                     </wps:wsp>
                   </a:graphicData>
@@ -9345,168 +8602,71 @@
               </wp:anchor>
             </w:drawing>
           </mc:Choice>
-          <mc:Fallback xmlns:cx="http://schemas.microsoft.com/office/drawing/2014/chartex" xmlns:cx1="http://schemas.microsoft.com/office/drawing/2015/9/8/chartex" xmlns:w16se="http://schemas.microsoft.com/office/word/2015/wordml/symex">
+          <mc:Fallback>
             <w:pict>
-              <v:shape w14:anchorId="35AF3814" id="Straight Arrow Connector 64" o:spid="_x0000_s1026" type="#_x0000_t32" style="position:absolute;margin-left:339.75pt;margin-top:24.1pt;width:0;height:27.75pt;flip:y;z-index:251725824;visibility:visible;mso-wrap-style:square;mso-wrap-distance-left:9pt;mso-wrap-distance-top:0;mso-wrap-distance-right:9pt;mso-wrap-distance-bottom:0;mso-position-horizontal:absolute;mso-position-horizontal-relative:text;mso-position-vertical:absolute;mso-position-vertical-relative:text" o:gfxdata="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" strokecolor="#5b9bd5 [3204]" strokeweight=".5pt">
-                <v:stroke endarrow="block" joinstyle="miter"/>
-              </v:shape>
+              <v:line w14:anchorId="14FDB845" id="officeArt object" o:spid="_x0000_s1026" style="position:absolute;z-index:251738112;visibility:visible;mso-wrap-style:square;mso-wrap-distance-left:12pt;mso-wrap-distance-top:12pt;mso-wrap-distance-right:12pt;mso-wrap-distance-bottom:12pt;mso-position-horizontal:absolute;mso-position-horizontal-relative:margin;mso-position-vertical:absolute;mso-position-vertical-relative:line" from="125.6pt,135.35pt" to="192.9pt,135.35pt" wrapcoords="0 0 18501 0 0 0 18501 0 20947 0 21589 0 20947 0 18501 0 0 0" o:gfxdata="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" strokeweight="2pt">
+                <v:stroke endarrow="block" miterlimit="4" joinstyle="miter"/>
+                <w10:wrap type="through" anchorx="margin" anchory="line"/>
+              </v:line>
             </w:pict>
           </mc:Fallback>
         </mc:AlternateContent>
       </w:r>
-    </w:p>
-    <w:p>
-      <w:pPr>
-        <w:spacing w:line="360" w:lineRule="auto"/>
-        <w:rPr>
-          <w:rFonts w:ascii="Times New Roman" w:eastAsia="Times New Roman" w:hAnsi="Times New Roman" w:cs="Times New Roman"/>
-          <w:b/>
-          <w:sz w:val="24"/>
-          <w:szCs w:val="24"/>
-        </w:rPr>
-      </w:pPr>
-    </w:p>
-    <w:p>
-      <w:pPr>
-        <w:spacing w:line="360" w:lineRule="auto"/>
-        <w:rPr>
-          <w:rFonts w:ascii="Times New Roman" w:eastAsia="Times New Roman" w:hAnsi="Times New Roman" w:cs="Times New Roman"/>
-          <w:b/>
-          <w:sz w:val="24"/>
-          <w:szCs w:val="24"/>
-        </w:rPr>
-      </w:pPr>
-    </w:p>
-    <w:p>
-      <w:pPr>
-        <w:spacing w:line="360" w:lineRule="auto"/>
-        <w:rPr>
-          <w:rFonts w:ascii="Times New Roman" w:eastAsia="Times New Roman" w:hAnsi="Times New Roman" w:cs="Times New Roman"/>
-          <w:b/>
-          <w:sz w:val="24"/>
-          <w:szCs w:val="24"/>
-        </w:rPr>
-      </w:pPr>
-    </w:p>
-    <w:p>
-      <w:pPr>
-        <w:spacing w:line="360" w:lineRule="auto"/>
-        <w:rPr>
-          <w:rFonts w:ascii="Times New Roman" w:eastAsia="Times New Roman" w:hAnsi="Times New Roman" w:cs="Times New Roman"/>
-          <w:b/>
-          <w:sz w:val="24"/>
-          <w:szCs w:val="24"/>
-        </w:rPr>
-      </w:pPr>
-    </w:p>
-    <w:p>
-      <w:pPr>
-        <w:spacing w:line="360" w:lineRule="auto"/>
-        <w:rPr>
-          <w:rFonts w:ascii="Times New Roman" w:eastAsia="Times New Roman" w:hAnsi="Times New Roman" w:cs="Times New Roman"/>
-          <w:b/>
-          <w:sz w:val="24"/>
-          <w:szCs w:val="24"/>
-        </w:rPr>
-      </w:pPr>
-    </w:p>
-    <w:p>
-      <w:pPr>
-        <w:spacing w:line="360" w:lineRule="auto"/>
-        <w:rPr>
-          <w:rFonts w:ascii="Times New Roman" w:eastAsia="Times New Roman" w:hAnsi="Times New Roman" w:cs="Times New Roman"/>
-          <w:b/>
-          <w:sz w:val="24"/>
-          <w:szCs w:val="24"/>
-        </w:rPr>
-      </w:pPr>
-    </w:p>
-    <w:p>
-      <w:pPr>
-        <w:spacing w:line="360" w:lineRule="auto"/>
-        <w:rPr>
-          <w:rFonts w:ascii="Times New Roman" w:eastAsia="Times New Roman" w:hAnsi="Times New Roman" w:cs="Times New Roman"/>
-          <w:b/>
-          <w:sz w:val="24"/>
-          <w:szCs w:val="24"/>
-        </w:rPr>
-      </w:pPr>
-    </w:p>
-    <w:p>
-      <w:pPr>
-        <w:spacing w:line="360" w:lineRule="auto"/>
-        <w:rPr>
-          <w:rFonts w:ascii="Times New Roman" w:eastAsia="Times New Roman" w:hAnsi="Times New Roman" w:cs="Times New Roman"/>
-          <w:b/>
-          <w:sz w:val="24"/>
-          <w:szCs w:val="24"/>
-        </w:rPr>
-      </w:pPr>
-    </w:p>
-    <w:p>
-      <w:pPr>
-        <w:spacing w:line="360" w:lineRule="auto"/>
-        <w:rPr>
-          <w:rFonts w:ascii="Times New Roman" w:eastAsia="Times New Roman" w:hAnsi="Times New Roman" w:cs="Times New Roman"/>
-          <w:b/>
-          <w:sz w:val="24"/>
-          <w:szCs w:val="24"/>
-        </w:rPr>
-      </w:pPr>
-      <w:r>
-        <w:rPr>
-          <w:rFonts w:ascii="Times New Roman" w:eastAsia="Times New Roman" w:hAnsi="Times New Roman" w:cs="Times New Roman"/>
-          <w:b/>
+      <w:r>
+        <w:rPr>
           <w:noProof/>
-          <w:sz w:val="24"/>
-          <w:szCs w:val="24"/>
         </w:rPr>
         <mc:AlternateContent>
           <mc:Choice Requires="wps">
             <w:drawing>
-              <wp:anchor distT="0" distB="0" distL="114300" distR="114300" simplePos="0" relativeHeight="251726848" behindDoc="0" locked="0" layoutInCell="1" allowOverlap="1" wp14:anchorId="2B11E351" wp14:editId="684A723D">
+              <wp:anchor distT="152400" distB="152400" distL="152400" distR="152400" simplePos="0" relativeHeight="251740160" behindDoc="0" locked="0" layoutInCell="1" allowOverlap="1" wp14:anchorId="4FB5ACFF" wp14:editId="07BA9146">
                 <wp:simplePos x="0" y="0"/>
-                <wp:positionH relativeFrom="column">
-                  <wp:posOffset>2929255</wp:posOffset>
+                <wp:positionH relativeFrom="margin">
+                  <wp:posOffset>3695385</wp:posOffset>
                 </wp:positionH>
-                <wp:positionV relativeFrom="paragraph">
-                  <wp:posOffset>93028</wp:posOffset>
+                <wp:positionV relativeFrom="line">
+                  <wp:posOffset>1535562</wp:posOffset>
                 </wp:positionV>
-                <wp:extent cx="13970" cy="614362"/>
-                <wp:effectExtent l="57150" t="38100" r="62230" b="14605"/>
-                <wp:wrapNone/>
-                <wp:docPr id="65" name="Straight Arrow Connector 65"/>
+                <wp:extent cx="947279" cy="1"/>
+                <wp:effectExtent l="0" t="0" r="0" b="0"/>
+                <wp:wrapThrough wrapText="bothSides" distL="152400" distR="152400">
+                  <wp:wrapPolygon edited="1">
+                    <wp:start x="0" y="0"/>
+                    <wp:lineTo x="18823" y="0"/>
+                    <wp:lineTo x="0" y="0"/>
+                    <wp:lineTo x="18823" y="0"/>
+                    <wp:lineTo x="21022" y="0"/>
+                    <wp:lineTo x="21601" y="0"/>
+                    <wp:lineTo x="21022" y="0"/>
+                    <wp:lineTo x="18823" y="0"/>
+                    <wp:lineTo x="0" y="0"/>
+                  </wp:wrapPolygon>
+                </wp:wrapThrough>
+                <wp:docPr id="1073741850" name="officeArt object"/>
                 <wp:cNvGraphicFramePr/>
                 <a:graphic xmlns:a="http://schemas.openxmlformats.org/drawingml/2006/main">
                   <a:graphicData uri="http://schemas.microsoft.com/office/word/2010/wordprocessingShape">
                     <wps:wsp>
                       <wps:cNvCnPr/>
                       <wps:spPr>
-                        <a:xfrm flipV="1">
+                        <a:xfrm flipH="1" flipV="1">
                           <a:off x="0" y="0"/>
-                          <a:ext cx="13970" cy="614362"/>
+                          <a:ext cx="947279" cy="1"/>
                         </a:xfrm>
-                        <a:prstGeom prst="straightConnector1">
+                        <a:prstGeom prst="line">
                           <a:avLst/>
                         </a:prstGeom>
-                        <a:ln>
-                          <a:tailEnd type="triangle"/>
+                        <a:noFill/>
+                        <a:ln w="25400" cap="flat">
+                          <a:solidFill>
+                            <a:srgbClr val="000000"/>
+                          </a:solidFill>
+                          <a:prstDash val="solid"/>
+                          <a:miter lim="400000"/>
+                          <a:tailEnd type="triangle" w="med" len="med"/>
                         </a:ln>
+                        <a:effectLst/>
                       </wps:spPr>
-                      <wps:style>
-                        <a:lnRef idx="1">
-                          <a:schemeClr val="accent1"/>
-                        </a:lnRef>
-                        <a:fillRef idx="0">
-                          <a:schemeClr val="accent1"/>
-                        </a:fillRef>
-                        <a:effectRef idx="0">
-                          <a:schemeClr val="accent1"/>
-                        </a:effectRef>
-                        <a:fontRef idx="minor">
-                          <a:schemeClr val="tx1"/>
-                        </a:fontRef>
-                      </wps:style>
                       <wps:bodyPr/>
                     </wps:wsp>
                   </a:graphicData>
@@ -9514,92 +8674,16 @@
               </wp:anchor>
             </w:drawing>
           </mc:Choice>
-          <mc:Fallback xmlns:cx="http://schemas.microsoft.com/office/drawing/2014/chartex" xmlns:cx1="http://schemas.microsoft.com/office/drawing/2015/9/8/chartex" xmlns:w16se="http://schemas.microsoft.com/office/word/2015/wordml/symex">
+          <mc:Fallback>
             <w:pict>
-              <v:shape w14:anchorId="5CFC4490" id="Straight Arrow Connector 65" o:spid="_x0000_s1026" type="#_x0000_t32" style="position:absolute;margin-left:230.65pt;margin-top:7.35pt;width:1.1pt;height:48.35pt;flip:y;z-index:251726848;visibility:visible;mso-wrap-style:square;mso-wrap-distance-left:9pt;mso-wrap-distance-top:0;mso-wrap-distance-right:9pt;mso-wrap-distance-bottom:0;mso-position-horizontal:absolute;mso-position-horizontal-relative:text;mso-position-vertical:absolute;mso-position-vertical-relative:text" o:gfxdata="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" strokecolor="#5b9bd5 [3204]" strokeweight=".5pt">
-                <v:stroke endarrow="block" joinstyle="miter"/>
-              </v:shape>
+              <v:line w14:anchorId="3B2351A2" id="officeArt object" o:spid="_x0000_s1026" style="position:absolute;flip:x y;z-index:251740160;visibility:visible;mso-wrap-style:square;mso-wrap-distance-left:12pt;mso-wrap-distance-top:12pt;mso-wrap-distance-right:12pt;mso-wrap-distance-bottom:12pt;mso-position-horizontal:absolute;mso-position-horizontal-relative:margin;mso-position-vertical:absolute;mso-position-vertical-relative:line" from="291pt,120.9pt" to="365.6pt,120.9pt" wrapcoords="-14 0 18796 0 -14 0 18796 0 20993 0 21572 0 20993 0 18796 0 -14 0" o:gfxdata="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" strokeweight="2pt">
+                <v:stroke endarrow="block" miterlimit="4" joinstyle="miter"/>
+                <w10:wrap type="through" anchorx="margin" anchory="line"/>
+              </v:line>
             </w:pict>
           </mc:Fallback>
         </mc:AlternateContent>
       </w:r>
-    </w:p>
-    <w:p>
-      <w:pPr>
-        <w:spacing w:line="360" w:lineRule="auto"/>
-        <w:rPr>
-          <w:rFonts w:ascii="Times New Roman" w:eastAsia="Times New Roman" w:hAnsi="Times New Roman" w:cs="Times New Roman"/>
-          <w:b/>
-          <w:sz w:val="24"/>
-          <w:szCs w:val="24"/>
-        </w:rPr>
-      </w:pPr>
-    </w:p>
-    <w:p>
-      <w:pPr>
-        <w:spacing w:line="360" w:lineRule="auto"/>
-        <w:rPr>
-          <w:rFonts w:ascii="Times New Roman" w:eastAsia="Times New Roman" w:hAnsi="Times New Roman" w:cs="Times New Roman"/>
-          <w:b/>
-          <w:sz w:val="24"/>
-          <w:szCs w:val="24"/>
-        </w:rPr>
-      </w:pPr>
-    </w:p>
-    <w:p>
-      <w:pPr>
-        <w:spacing w:line="360" w:lineRule="auto"/>
-        <w:rPr>
-          <w:rFonts w:ascii="Times New Roman" w:eastAsia="Times New Roman" w:hAnsi="Times New Roman" w:cs="Times New Roman"/>
-          <w:b/>
-          <w:sz w:val="24"/>
-          <w:szCs w:val="24"/>
-        </w:rPr>
-      </w:pPr>
-    </w:p>
-    <w:p>
-      <w:pPr>
-        <w:spacing w:line="360" w:lineRule="auto"/>
-        <w:rPr>
-          <w:rFonts w:ascii="Times New Roman" w:eastAsia="Times New Roman" w:hAnsi="Times New Roman" w:cs="Times New Roman"/>
-          <w:b/>
-          <w:sz w:val="24"/>
-          <w:szCs w:val="24"/>
-        </w:rPr>
-      </w:pPr>
-    </w:p>
-    <w:p>
-      <w:pPr>
-        <w:spacing w:line="360" w:lineRule="auto"/>
-        <w:rPr>
-          <w:rFonts w:ascii="Times New Roman" w:eastAsia="Times New Roman" w:hAnsi="Times New Roman" w:cs="Times New Roman"/>
-          <w:b/>
-          <w:sz w:val="24"/>
-          <w:szCs w:val="24"/>
-        </w:rPr>
-      </w:pPr>
-    </w:p>
-    <w:p>
-      <w:pPr>
-        <w:spacing w:line="360" w:lineRule="auto"/>
-        <w:rPr>
-          <w:rFonts w:ascii="Times New Roman" w:eastAsia="Times New Roman" w:hAnsi="Times New Roman" w:cs="Times New Roman"/>
-          <w:b/>
-          <w:sz w:val="24"/>
-          <w:szCs w:val="24"/>
-        </w:rPr>
-      </w:pPr>
-    </w:p>
-    <w:p>
-      <w:pPr>
-        <w:spacing w:line="360" w:lineRule="auto"/>
-        <w:rPr>
-          <w:rFonts w:ascii="Times New Roman" w:eastAsia="Times New Roman" w:hAnsi="Times New Roman" w:cs="Times New Roman"/>
-          <w:b/>
-          <w:sz w:val="24"/>
-          <w:szCs w:val="24"/>
-        </w:rPr>
-      </w:pPr>
       <w:r>
         <w:rPr>
           <w:noProof/>
@@ -9607,97 +8691,257 @@
         <mc:AlternateContent>
           <mc:Choice Requires="wps">
             <w:drawing>
-              <wp:anchor distT="0" distB="0" distL="114300" distR="114300" simplePos="0" relativeHeight="251711488" behindDoc="0" locked="0" layoutInCell="1" allowOverlap="1" wp14:anchorId="3F1A797C" wp14:editId="75B35EB7">
+              <wp:anchor distT="152400" distB="152400" distL="152400" distR="152400" simplePos="0" relativeHeight="251741184" behindDoc="0" locked="0" layoutInCell="1" allowOverlap="1" wp14:anchorId="1B63EDB8" wp14:editId="63A363AA">
                 <wp:simplePos x="0" y="0"/>
                 <wp:positionH relativeFrom="margin">
-                  <wp:posOffset>2476501</wp:posOffset>
+                  <wp:posOffset>2450070</wp:posOffset>
                 </wp:positionH>
-                <wp:positionV relativeFrom="paragraph">
-                  <wp:posOffset>175260</wp:posOffset>
+                <wp:positionV relativeFrom="line">
+                  <wp:posOffset>-31898</wp:posOffset>
                 </wp:positionV>
-                <wp:extent cx="933450" cy="533400"/>
-                <wp:effectExtent l="0" t="9525" r="28575" b="28575"/>
-                <wp:wrapNone/>
-                <wp:docPr id="63" name="Rectangle 63"/>
+                <wp:extent cx="1219915" cy="655797"/>
+                <wp:effectExtent l="0" t="0" r="0" b="0"/>
+                <wp:wrapThrough wrapText="bothSides" distL="152400" distR="152400">
+                  <wp:wrapPolygon edited="1">
+                    <wp:start x="-225" y="-418"/>
+                    <wp:lineTo x="-225" y="0"/>
+                    <wp:lineTo x="-225" y="21595"/>
+                    <wp:lineTo x="-225" y="22013"/>
+                    <wp:lineTo x="0" y="22013"/>
+                    <wp:lineTo x="21601" y="22013"/>
+                    <wp:lineTo x="21826" y="22013"/>
+                    <wp:lineTo x="21826" y="21595"/>
+                    <wp:lineTo x="21826" y="0"/>
+                    <wp:lineTo x="21826" y="-418"/>
+                    <wp:lineTo x="21601" y="-418"/>
+                    <wp:lineTo x="0" y="-418"/>
+                    <wp:lineTo x="-225" y="-418"/>
+                  </wp:wrapPolygon>
+                </wp:wrapThrough>
+                <wp:docPr id="1073741851" name="officeArt object"/>
                 <wp:cNvGraphicFramePr/>
                 <a:graphic xmlns:a="http://schemas.openxmlformats.org/drawingml/2006/main">
                   <a:graphicData uri="http://schemas.microsoft.com/office/word/2010/wordprocessingShape">
                     <wps:wsp>
                       <wps:cNvSpPr/>
                       <wps:spPr>
-                        <a:xfrm rot="16200000">
+                        <a:xfrm>
                           <a:off x="0" y="0"/>
-                          <a:ext cx="933450" cy="533400"/>
+                          <a:ext cx="1219915" cy="655797"/>
                         </a:xfrm>
                         <a:prstGeom prst="rect">
                           <a:avLst/>
                         </a:prstGeom>
+                        <a:solidFill>
+                          <a:srgbClr val="FFFFFF"/>
+                        </a:solidFill>
+                        <a:ln w="25400" cap="flat">
+                          <a:solidFill>
+                            <a:srgbClr val="000000"/>
+                          </a:solidFill>
+                          <a:prstDash val="solid"/>
+                          <a:miter lim="400000"/>
+                        </a:ln>
+                        <a:effectLst/>
                       </wps:spPr>
-                      <wps:style>
-                        <a:lnRef idx="2">
-                          <a:schemeClr val="accent6"/>
-                        </a:lnRef>
-                        <a:fillRef idx="1">
-                          <a:schemeClr val="lt1"/>
-                        </a:fillRef>
-                        <a:effectRef idx="0">
-                          <a:schemeClr val="accent6"/>
-                        </a:effectRef>
-                        <a:fontRef idx="minor">
-                          <a:schemeClr val="dk1"/>
-                        </a:fontRef>
-                      </wps:style>
                       <wps:txbx>
                         <w:txbxContent>
                           <w:p>
                             <w:pPr>
-                              <w:jc w:val="center"/>
+                              <w:pStyle w:val="Label"/>
                             </w:pPr>
                             <w:r>
-                              <w:t>USER</w:t>
+                              <w:rPr>
+                                <w:color w:val="000000"/>
+                              </w:rPr>
+                              <w:t>INTERNET</w:t>
                             </w:r>
                           </w:p>
                         </w:txbxContent>
                       </wps:txbx>
-                      <wps:bodyPr rot="0" spcFirstLastPara="0" vertOverflow="overflow" horzOverflow="overflow" vert="horz" wrap="square" lIns="91440" tIns="45720" rIns="91440" bIns="45720" numCol="1" spcCol="0" rtlCol="0" fromWordArt="0" anchor="ctr" anchorCtr="0" forceAA="0" compatLnSpc="1">
-                        <a:prstTxWarp prst="textNoShape">
-                          <a:avLst/>
-                        </a:prstTxWarp>
+                      <wps:bodyPr wrap="square" lIns="101600" tIns="101600" rIns="101600" bIns="101600" numCol="1" anchor="ctr">
                         <a:noAutofit/>
                       </wps:bodyPr>
                     </wps:wsp>
                   </a:graphicData>
                 </a:graphic>
-                <wp14:sizeRelH relativeFrom="margin">
-                  <wp14:pctWidth>0</wp14:pctWidth>
-                </wp14:sizeRelH>
-                <wp14:sizeRelV relativeFrom="margin">
-                  <wp14:pctHeight>0</wp14:pctHeight>
-                </wp14:sizeRelV>
               </wp:anchor>
             </w:drawing>
           </mc:Choice>
           <mc:Fallback>
             <w:pict>
-              <v:rect w14:anchorId="3F1A797C" id="Rectangle 63" o:spid="_x0000_s1049" style="position:absolute;margin-left:195pt;margin-top:13.8pt;width:73.5pt;height:42pt;rotation:-90;z-index:251711488;visibility:visible;mso-wrap-style:square;mso-width-percent:0;mso-height-percent:0;mso-wrap-distance-left:9pt;mso-wrap-distance-top:0;mso-wrap-distance-right:9pt;mso-wrap-distance-bottom:0;mso-position-horizontal:absolute;mso-position-horizontal-relative:margin;mso-position-vertical:absolute;mso-position-vertical-relative:text;mso-width-percent:0;mso-height-percent:0;mso-width-relative:margin;mso-height-relative:margin;v-text-anchor:middle" o:gfxdata="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" fillcolor="white [3201]" strokecolor="#70ad47 [3209]" strokeweight="1pt">
-                <v:textbox>
+              <v:rect w14:anchorId="1B63EDB8" id="_x0000_s1045" style="position:absolute;margin-left:192.9pt;margin-top:-2.5pt;width:96.05pt;height:51.65pt;z-index:251741184;visibility:visible;mso-wrap-style:square;mso-wrap-distance-left:12pt;mso-wrap-distance-top:12pt;mso-wrap-distance-right:12pt;mso-wrap-distance-bottom:12pt;mso-position-horizontal:absolute;mso-position-horizontal-relative:margin;mso-position-vertical:absolute;mso-position-vertical-relative:line;v-text-anchor:middle" wrapcoords="-225 -418 -225 0 -225 21574 -225 21992 0 21992 21601 21992 21826 21992 21826 21574 21826 0 21826 -418 21601 -418 0 -418 -225 -418" o:gfxdata="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" strokeweight="2pt">
+                <v:stroke miterlimit="4"/>
+                <v:textbox inset="8pt,8pt,8pt,8pt">
                   <w:txbxContent>
                     <w:p>
                       <w:pPr>
-                        <w:jc w:val="center"/>
+                        <w:pStyle w:val="Label"/>
                       </w:pPr>
                       <w:r>
-                        <w:t>USER</w:t>
+                        <w:rPr>
+                          <w:color w:val="000000"/>
+                        </w:rPr>
+                        <w:t>INTERNET</w:t>
                       </w:r>
                     </w:p>
                   </w:txbxContent>
                 </v:textbox>
-                <w10:wrap anchorx="margin"/>
+                <w10:wrap type="through" anchorx="margin" anchory="line"/>
               </v:rect>
             </w:pict>
           </mc:Fallback>
         </mc:AlternateContent>
       </w:r>
+      <w:r>
+        <w:rPr>
+          <w:noProof/>
+        </w:rPr>
+        <mc:AlternateContent>
+          <mc:Choice Requires="wps">
+            <w:drawing>
+              <wp:anchor distT="152400" distB="152400" distL="152400" distR="152400" simplePos="0" relativeHeight="251742208" behindDoc="0" locked="0" layoutInCell="1" allowOverlap="1" wp14:anchorId="0E3356F7" wp14:editId="629BEBEA">
+                <wp:simplePos x="0" y="0"/>
+                <wp:positionH relativeFrom="margin">
+                  <wp:posOffset>3057011</wp:posOffset>
+                </wp:positionH>
+                <wp:positionV relativeFrom="line">
+                  <wp:posOffset>636598</wp:posOffset>
+                </wp:positionV>
+                <wp:extent cx="0" cy="802403"/>
+                <wp:effectExtent l="0" t="0" r="0" b="0"/>
+                <wp:wrapThrough wrapText="bothSides" distL="152400" distR="152400">
+                  <wp:wrapPolygon edited="1">
+                    <wp:start x="0" y="0"/>
+                    <wp:lineTo x="0" y="3280"/>
+                    <wp:lineTo x="0" y="684"/>
+                    <wp:lineTo x="0" y="0"/>
+                    <wp:lineTo x="0" y="684"/>
+                    <wp:lineTo x="0" y="3280"/>
+                    <wp:lineTo x="0" y="18322"/>
+                    <wp:lineTo x="0" y="20918"/>
+                    <wp:lineTo x="0" y="21602"/>
+                    <wp:lineTo x="0" y="20918"/>
+                    <wp:lineTo x="0" y="18322"/>
+                    <wp:lineTo x="0" y="3280"/>
+                    <wp:lineTo x="0" y="0"/>
+                  </wp:wrapPolygon>
+                </wp:wrapThrough>
+                <wp:docPr id="1073741852" name="officeArt object"/>
+                <wp:cNvGraphicFramePr/>
+                <a:graphic xmlns:a="http://schemas.openxmlformats.org/drawingml/2006/main">
+                  <a:graphicData uri="http://schemas.microsoft.com/office/word/2010/wordprocessingShape">
+                    <wps:wsp>
+                      <wps:cNvCnPr/>
+                      <wps:spPr>
+                        <a:xfrm>
+                          <a:off x="0" y="0"/>
+                          <a:ext cx="0" cy="802403"/>
+                        </a:xfrm>
+                        <a:prstGeom prst="line">
+                          <a:avLst/>
+                        </a:prstGeom>
+                        <a:noFill/>
+                        <a:ln w="25400" cap="flat">
+                          <a:solidFill>
+                            <a:srgbClr val="000000"/>
+                          </a:solidFill>
+                          <a:prstDash val="solid"/>
+                          <a:miter lim="400000"/>
+                          <a:headEnd type="triangle" w="med" len="med"/>
+                          <a:tailEnd type="triangle" w="med" len="med"/>
+                        </a:ln>
+                        <a:effectLst/>
+                      </wps:spPr>
+                      <wps:bodyPr/>
+                    </wps:wsp>
+                  </a:graphicData>
+                </a:graphic>
+              </wp:anchor>
+            </w:drawing>
+          </mc:Choice>
+          <mc:Fallback>
+            <w:pict>
+              <v:line w14:anchorId="27E66184" id="officeArt object" o:spid="_x0000_s1026" style="position:absolute;z-index:251742208;visibility:visible;mso-wrap-style:square;mso-wrap-distance-left:12pt;mso-wrap-distance-top:12pt;mso-wrap-distance-right:12pt;mso-wrap-distance-bottom:12pt;mso-position-horizontal:absolute;mso-position-horizontal-relative:margin;mso-position-vertical:absolute;mso-position-vertical-relative:line" from="240.7pt,50.15pt" to="240.7pt,113.35pt" wrapcoords="0 -17 0 3260 0 666 0 -17 0 666 0 3260 0 18290 0 20884 0 21568 0 20884 0 18290 0 3260 0 -17" o:gfxdata="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" strokeweight="2pt">
+                <v:stroke startarrow="block" endarrow="block" miterlimit="4" joinstyle="miter"/>
+                <w10:wrap type="through" anchorx="margin" anchory="line"/>
+              </v:line>
+            </w:pict>
+          </mc:Fallback>
+        </mc:AlternateContent>
+      </w:r>
+      <w:r>
+        <w:rPr>
+          <w:noProof/>
+        </w:rPr>
+        <mc:AlternateContent>
+          <mc:Choice Requires="wps">
+            <w:drawing>
+              <wp:anchor distT="152400" distB="152400" distL="152400" distR="152400" simplePos="0" relativeHeight="251739136" behindDoc="0" locked="0" layoutInCell="1" allowOverlap="1" wp14:anchorId="12B653F7" wp14:editId="77BFEA0B">
+                <wp:simplePos x="0" y="0"/>
+                <wp:positionH relativeFrom="margin">
+                  <wp:posOffset>3695385</wp:posOffset>
+                </wp:positionH>
+                <wp:positionV relativeFrom="line">
+                  <wp:posOffset>1921837</wp:posOffset>
+                </wp:positionV>
+                <wp:extent cx="963245" cy="0"/>
+                <wp:effectExtent l="0" t="0" r="0" b="0"/>
+                <wp:wrapThrough wrapText="bothSides" distL="152400" distR="152400">
+                  <wp:wrapPolygon edited="1">
+                    <wp:start x="0" y="0"/>
+                    <wp:lineTo x="18867" y="0"/>
+                    <wp:lineTo x="0" y="0"/>
+                    <wp:lineTo x="18867" y="0"/>
+                    <wp:lineTo x="21030" y="0"/>
+                    <wp:lineTo x="21599" y="0"/>
+                    <wp:lineTo x="21030" y="0"/>
+                    <wp:lineTo x="18867" y="0"/>
+                    <wp:lineTo x="0" y="0"/>
+                  </wp:wrapPolygon>
+                </wp:wrapThrough>
+                <wp:docPr id="1073741853" name="officeArt object"/>
+                <wp:cNvGraphicFramePr/>
+                <a:graphic xmlns:a="http://schemas.openxmlformats.org/drawingml/2006/main">
+                  <a:graphicData uri="http://schemas.microsoft.com/office/word/2010/wordprocessingShape">
+                    <wps:wsp>
+                      <wps:cNvCnPr/>
+                      <wps:spPr>
+                        <a:xfrm>
+                          <a:off x="0" y="0"/>
+                          <a:ext cx="963245" cy="0"/>
+                        </a:xfrm>
+                        <a:prstGeom prst="line">
+                          <a:avLst/>
+                        </a:prstGeom>
+                        <a:noFill/>
+                        <a:ln w="25400" cap="flat">
+                          <a:solidFill>
+                            <a:srgbClr val="000000"/>
+                          </a:solidFill>
+                          <a:prstDash val="solid"/>
+                          <a:miter lim="400000"/>
+                          <a:tailEnd type="triangle" w="med" len="med"/>
+                        </a:ln>
+                        <a:effectLst/>
+                      </wps:spPr>
+                      <wps:bodyPr/>
+                    </wps:wsp>
+                  </a:graphicData>
+                </a:graphic>
+              </wp:anchor>
+            </w:drawing>
+          </mc:Choice>
+          <mc:Fallback>
+            <w:pict>
+              <v:line w14:anchorId="78AAA1F4" id="officeArt object" o:spid="_x0000_s1026" style="position:absolute;z-index:251739136;visibility:visible;mso-wrap-style:square;mso-wrap-distance-left:12pt;mso-wrap-distance-top:12pt;mso-wrap-distance-right:12pt;mso-wrap-distance-bottom:12pt;mso-position-horizontal:absolute;mso-position-horizontal-relative:margin;mso-position-vertical:absolute;mso-position-vertical-relative:line" from="291pt,151.35pt" to="366.85pt,151.35pt" wrapcoords="-14 0 18840 0 -14 0 18840 0 21002 0 21571 0 21002 0 18840 0 -14 0" o:gfxdata="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" strokeweight="2pt">
+                <v:stroke endarrow="block" miterlimit="4" joinstyle="miter"/>
+                <w10:wrap type="through" anchorx="margin" anchory="line"/>
+              </v:line>
+            </w:pict>
+          </mc:Fallback>
+        </mc:AlternateContent>
+      </w:r>
     </w:p>
     <w:p>
       <w:pPr>
@@ -9720,11 +8964,12 @@
           <w:szCs w:val="24"/>
         </w:rPr>
       </w:pPr>
+      <w:bookmarkStart w:id="2" w:name="_GoBack"/>
+      <w:bookmarkEnd w:id="2"/>
     </w:p>
     <w:p>
       <w:pPr>
         <w:spacing w:line="360" w:lineRule="auto"/>
-        <w:jc w:val="center"/>
         <w:rPr>
           <w:rFonts w:ascii="Times New Roman" w:eastAsia="Times New Roman" w:hAnsi="Times New Roman" w:cs="Times New Roman"/>
           <w:b/>
@@ -9732,9 +8977,44 @@
           <w:szCs w:val="24"/>
         </w:rPr>
       </w:pPr>
-      <w:r>
+    </w:p>
+    <w:p>
+      <w:pPr>
+        <w:spacing w:line="360" w:lineRule="auto"/>
         <w:rPr>
           <w:rFonts w:ascii="Times New Roman" w:eastAsia="Times New Roman" w:hAnsi="Times New Roman" w:cs="Times New Roman"/>
+          <w:b/>
+          <w:sz w:val="24"/>
+          <w:szCs w:val="24"/>
+        </w:rPr>
+      </w:pPr>
+    </w:p>
+    <w:p>
+      <w:pPr>
+        <w:spacing w:line="360" w:lineRule="auto"/>
+        <w:rPr>
+          <w:rFonts w:ascii="Times New Roman" w:eastAsia="Times New Roman" w:hAnsi="Times New Roman" w:cs="Times New Roman"/>
+          <w:b/>
+          <w:sz w:val="24"/>
+          <w:szCs w:val="24"/>
+        </w:rPr>
+      </w:pPr>
+    </w:p>
+    <w:p>
+      <w:pPr>
+        <w:spacing w:line="360" w:lineRule="auto"/>
+        <w:rPr>
+          <w:rFonts w:ascii="Times New Roman" w:eastAsia="Times New Roman" w:hAnsi="Times New Roman" w:cs="Times New Roman"/>
+          <w:b/>
+          <w:color w:val="FF0000"/>
+          <w:sz w:val="24"/>
+          <w:szCs w:val="24"/>
+        </w:rPr>
+      </w:pPr>
+      <w:r>
+        <w:rPr>
+          <w:rFonts w:ascii="Times New Roman" w:eastAsia="Times New Roman" w:hAnsi="Times New Roman" w:cs="Times New Roman"/>
+          <w:color w:val="FF0000"/>
           <w:sz w:val="24"/>
           <w:szCs w:val="24"/>
         </w:rPr>
@@ -9744,6 +9024,7 @@
         <w:rPr>
           <w:rFonts w:ascii="Times New Roman" w:eastAsia="Times New Roman" w:hAnsi="Times New Roman" w:cs="Times New Roman"/>
           <w:b/>
+          <w:color w:val="FF0000"/>
           <w:sz w:val="24"/>
           <w:szCs w:val="24"/>
         </w:rPr>
@@ -9752,6 +9033,7 @@
       <w:r>
         <w:rPr>
           <w:rFonts w:ascii="Times New Roman" w:eastAsia="Times New Roman" w:hAnsi="Times New Roman" w:cs="Times New Roman"/>
+          <w:color w:val="FF0000"/>
           <w:sz w:val="24"/>
           <w:szCs w:val="24"/>
         </w:rPr>
@@ -9760,10 +9042,11 @@
       <w:r>
         <w:rPr>
           <w:rFonts w:ascii="Times New Roman" w:eastAsia="Times New Roman" w:hAnsi="Times New Roman" w:cs="Times New Roman"/>
-          <w:sz w:val="24"/>
-          <w:szCs w:val="24"/>
-        </w:rPr>
-        <w:t>lock diagram for identifying user</w:t>
+          <w:color w:val="FF0000"/>
+          <w:sz w:val="24"/>
+          <w:szCs w:val="24"/>
+        </w:rPr>
+        <w:t>lock diagram</w:t>
       </w:r>
     </w:p>
     <w:p>
@@ -9776,93 +9059,104 @@
           <w:szCs w:val="24"/>
         </w:rPr>
       </w:pPr>
-      <w:r>
+    </w:p>
+    <w:p>
+      <w:pPr>
+        <w:spacing w:line="360" w:lineRule="auto"/>
         <w:rPr>
           <w:rFonts w:ascii="Times New Roman" w:eastAsia="Times New Roman" w:hAnsi="Times New Roman" w:cs="Times New Roman"/>
           <w:b/>
           <w:sz w:val="24"/>
           <w:szCs w:val="24"/>
         </w:rPr>
+      </w:pPr>
+      <w:r>
+        <w:rPr>
+          <w:rFonts w:ascii="Times New Roman" w:eastAsia="Times New Roman" w:hAnsi="Times New Roman" w:cs="Times New Roman"/>
+          <w:b/>
+          <w:sz w:val="24"/>
+          <w:szCs w:val="24"/>
+        </w:rPr>
+        <w:t>5</w:t>
+      </w:r>
+      <w:r>
+        <w:rPr>
+          <w:rFonts w:ascii="Times New Roman" w:eastAsia="Times New Roman" w:hAnsi="Times New Roman" w:cs="Times New Roman"/>
+          <w:b/>
+          <w:sz w:val="24"/>
+          <w:szCs w:val="24"/>
+        </w:rPr>
+        <w:t>.2 SYSTEM DESIGN</w:t>
+      </w:r>
+    </w:p>
+    <w:p>
+      <w:pPr>
+        <w:spacing w:line="360" w:lineRule="auto"/>
+        <w:rPr>
+          <w:rFonts w:ascii="Times New Roman" w:eastAsia="Times New Roman" w:hAnsi="Times New Roman" w:cs="Times New Roman"/>
+          <w:b/>
+          <w:sz w:val="24"/>
+          <w:szCs w:val="24"/>
+        </w:rPr>
+      </w:pPr>
+      <w:r>
+        <w:rPr>
+          <w:rFonts w:ascii="Times New Roman" w:eastAsia="Times New Roman" w:hAnsi="Times New Roman" w:cs="Times New Roman"/>
+          <w:b/>
+          <w:sz w:val="24"/>
+          <w:szCs w:val="24"/>
+        </w:rPr>
+        <w:t xml:space="preserve">  </w:t>
+      </w:r>
+      <w:r>
+        <w:rPr>
+          <w:rFonts w:ascii="Times New Roman" w:eastAsia="Times New Roman" w:hAnsi="Times New Roman" w:cs="Times New Roman"/>
+          <w:b/>
+          <w:sz w:val="24"/>
+          <w:szCs w:val="24"/>
+        </w:rPr>
+        <w:tab/>
+      </w:r>
+      <w:r>
+        <w:rPr>
+          <w:rFonts w:ascii="Times New Roman" w:eastAsia="Times New Roman" w:hAnsi="Times New Roman" w:cs="Times New Roman"/>
+          <w:b/>
+          <w:sz w:val="24"/>
+          <w:szCs w:val="24"/>
+        </w:rPr>
+        <w:t>5</w:t>
+      </w:r>
+      <w:r>
+        <w:rPr>
+          <w:rFonts w:ascii="Times New Roman" w:eastAsia="Times New Roman" w:hAnsi="Times New Roman" w:cs="Times New Roman"/>
+          <w:b/>
+          <w:sz w:val="24"/>
+          <w:szCs w:val="24"/>
+        </w:rPr>
+        <w:t>.2.1 CLASS DIAGRAM</w:t>
+      </w:r>
+    </w:p>
+    <w:p>
+      <w:pPr>
+        <w:spacing w:line="360" w:lineRule="auto"/>
+        <w:rPr>
+          <w:rFonts w:ascii="Times New Roman" w:hAnsi="Times New Roman" w:cs="Times New Roman"/>
+        </w:rPr>
+      </w:pPr>
+    </w:p>
+    <w:p>
+      <w:pPr>
+        <w:spacing w:line="360" w:lineRule="auto"/>
+        <w:rPr>
+          <w:rFonts w:ascii="Times New Roman" w:hAnsi="Times New Roman" w:cs="Times New Roman"/>
+        </w:rPr>
+      </w:pPr>
+      <w:r>
+        <w:rPr>
+          <w:rFonts w:ascii="Times New Roman" w:hAnsi="Times New Roman" w:cs="Times New Roman"/>
+          <w:noProof/>
+        </w:rPr>
         <w:lastRenderedPageBreak/>
-        <w:t>5</w:t>
-      </w:r>
-      <w:r>
-        <w:rPr>
-          <w:rFonts w:ascii="Times New Roman" w:eastAsia="Times New Roman" w:hAnsi="Times New Roman" w:cs="Times New Roman"/>
-          <w:b/>
-          <w:sz w:val="24"/>
-          <w:szCs w:val="24"/>
-        </w:rPr>
-        <w:t>.2 SYSTEM DESIGN</w:t>
-      </w:r>
-    </w:p>
-    <w:p>
-      <w:pPr>
-        <w:spacing w:line="360" w:lineRule="auto"/>
-        <w:rPr>
-          <w:rFonts w:ascii="Times New Roman" w:eastAsia="Times New Roman" w:hAnsi="Times New Roman" w:cs="Times New Roman"/>
-          <w:b/>
-          <w:sz w:val="24"/>
-          <w:szCs w:val="24"/>
-        </w:rPr>
-      </w:pPr>
-      <w:r>
-        <w:rPr>
-          <w:rFonts w:ascii="Times New Roman" w:eastAsia="Times New Roman" w:hAnsi="Times New Roman" w:cs="Times New Roman"/>
-          <w:b/>
-          <w:sz w:val="24"/>
-          <w:szCs w:val="24"/>
-        </w:rPr>
-        <w:t xml:space="preserve">  </w:t>
-      </w:r>
-      <w:r>
-        <w:rPr>
-          <w:rFonts w:ascii="Times New Roman" w:eastAsia="Times New Roman" w:hAnsi="Times New Roman" w:cs="Times New Roman"/>
-          <w:b/>
-          <w:sz w:val="24"/>
-          <w:szCs w:val="24"/>
-        </w:rPr>
-        <w:tab/>
-      </w:r>
-      <w:r>
-        <w:rPr>
-          <w:rFonts w:ascii="Times New Roman" w:eastAsia="Times New Roman" w:hAnsi="Times New Roman" w:cs="Times New Roman"/>
-          <w:b/>
-          <w:sz w:val="24"/>
-          <w:szCs w:val="24"/>
-        </w:rPr>
-        <w:t>5</w:t>
-      </w:r>
-      <w:r>
-        <w:rPr>
-          <w:rFonts w:ascii="Times New Roman" w:eastAsia="Times New Roman" w:hAnsi="Times New Roman" w:cs="Times New Roman"/>
-          <w:b/>
-          <w:sz w:val="24"/>
-          <w:szCs w:val="24"/>
-        </w:rPr>
-        <w:t>.2.1 CLASS DIAGRAM</w:t>
-      </w:r>
-    </w:p>
-    <w:p>
-      <w:pPr>
-        <w:spacing w:line="360" w:lineRule="auto"/>
-        <w:rPr>
-          <w:rFonts w:ascii="Times New Roman" w:hAnsi="Times New Roman" w:cs="Times New Roman"/>
-        </w:rPr>
-      </w:pPr>
-    </w:p>
-    <w:p>
-      <w:pPr>
-        <w:spacing w:line="360" w:lineRule="auto"/>
-        <w:rPr>
-          <w:rFonts w:ascii="Times New Roman" w:hAnsi="Times New Roman" w:cs="Times New Roman"/>
-        </w:rPr>
-      </w:pPr>
-      <w:r>
-        <w:rPr>
-          <w:rFonts w:ascii="Times New Roman" w:hAnsi="Times New Roman" w:cs="Times New Roman"/>
-          <w:noProof/>
-        </w:rPr>
         <w:drawing>
           <wp:inline distT="0" distB="0" distL="0" distR="0">
             <wp:extent cx="5895123" cy="5552584"/>
@@ -9996,7 +9290,6 @@
           <w:sz w:val="24"/>
           <w:szCs w:val="24"/>
         </w:rPr>
-        <w:lastRenderedPageBreak/>
         <w:t>5</w:t>
       </w:r>
       <w:r>
@@ -10040,6 +9333,7 @@
           <w:sz w:val="24"/>
           <w:szCs w:val="24"/>
         </w:rPr>
+        <w:lastRenderedPageBreak/>
         <w:drawing>
           <wp:inline distT="0" distB="0" distL="0" distR="0">
             <wp:extent cx="5448531" cy="6200775"/>
@@ -10155,7 +9449,6 @@
           <w:sz w:val="24"/>
           <w:szCs w:val="24"/>
         </w:rPr>
-        <w:lastRenderedPageBreak/>
         <w:t>5</w:t>
       </w:r>
       <w:r>
@@ -10214,6 +9507,7 @@
           <w:sz w:val="24"/>
           <w:szCs w:val="24"/>
         </w:rPr>
+        <w:lastRenderedPageBreak/>
         <w:t xml:space="preserve">  </w:t>
       </w:r>
       <w:r>
@@ -11520,7 +10814,6 @@
           <w:sz w:val="28"/>
           <w:szCs w:val="24"/>
         </w:rPr>
-        <w:lastRenderedPageBreak/>
         <w:t>CHAPTER 6</w:t>
       </w:r>
     </w:p>
@@ -11562,6 +10855,7 @@
           <w:sz w:val="24"/>
           <w:szCs w:val="24"/>
         </w:rPr>
+        <w:lastRenderedPageBreak/>
         <w:t>6</w:t>
       </w:r>
       <w:r>
@@ -13113,7 +12407,6 @@
           <w:rFonts w:ascii="Times New Roman" w:hAnsi="Times New Roman" w:cs="Times New Roman"/>
           <w:color w:val="222222"/>
         </w:rPr>
-        <w:lastRenderedPageBreak/>
         <w:t xml:space="preserve">        </w:t>
       </w:r>
       <w:proofErr w:type="gramStart"/>
@@ -13277,6 +12570,7 @@
           <w:rFonts w:ascii="Times New Roman" w:hAnsi="Times New Roman" w:cs="Times New Roman"/>
           <w:color w:val="222222"/>
         </w:rPr>
+        <w:lastRenderedPageBreak/>
         <w:t xml:space="preserve">    </w:t>
       </w:r>
       <w:proofErr w:type="spellStart"/>
@@ -14920,7 +14214,6 @@
           <w:rFonts w:ascii="Times New Roman" w:hAnsi="Times New Roman" w:cs="Times New Roman"/>
           <w:color w:val="222222"/>
         </w:rPr>
-        <w:lastRenderedPageBreak/>
         <w:t xml:space="preserve">            </w:t>
       </w:r>
     </w:p>
@@ -15109,6 +14402,7 @@
           <w:rFonts w:ascii="Times New Roman" w:hAnsi="Times New Roman" w:cs="Times New Roman"/>
           <w:color w:val="222222"/>
         </w:rPr>
+        <w:lastRenderedPageBreak/>
         <w:t xml:space="preserve">                # Capture frame-by-frame</w:t>
       </w:r>
     </w:p>
@@ -16859,7 +16153,6 @@
           <w:rFonts w:ascii="Times New Roman" w:hAnsi="Times New Roman" w:cs="Times New Roman"/>
           <w:color w:val="222222"/>
         </w:rPr>
-        <w:lastRenderedPageBreak/>
         <w:t xml:space="preserve">    </w:t>
       </w:r>
       <w:proofErr w:type="spellStart"/>
@@ -17098,6 +16391,7 @@
           <w:rFonts w:ascii="Times New Roman" w:hAnsi="Times New Roman" w:cs="Times New Roman"/>
           <w:color w:val="222222"/>
         </w:rPr>
+        <w:lastRenderedPageBreak/>
         <w:t xml:space="preserve">        </w:t>
       </w:r>
       <w:proofErr w:type="gramStart"/>
@@ -19029,15 +18323,6 @@
           <w:szCs w:val="18"/>
         </w:rPr>
         <w:br/>
-      </w:r>
-      <w:r>
-        <w:rPr>
-          <w:rFonts w:ascii="Times New Roman" w:hAnsi="Times New Roman" w:cs="Times New Roman"/>
-          <w:color w:val="000000"/>
-          <w:sz w:val="18"/>
-          <w:szCs w:val="18"/>
-        </w:rPr>
-        <w:lastRenderedPageBreak/>
         <w:t xml:space="preserve">    </w:t>
       </w:r>
       <w:r>
@@ -19227,6 +18512,15 @@
           <w:szCs w:val="18"/>
         </w:rPr>
         <w:br/>
+      </w:r>
+      <w:r>
+        <w:rPr>
+          <w:rFonts w:ascii="Times New Roman" w:hAnsi="Times New Roman" w:cs="Times New Roman"/>
+          <w:color w:val="000000"/>
+          <w:sz w:val="18"/>
+          <w:szCs w:val="18"/>
+        </w:rPr>
+        <w:lastRenderedPageBreak/>
         <w:t xml:space="preserve">    </w:t>
       </w:r>
       <w:r>
@@ -20459,15 +19753,6 @@
           <w:szCs w:val="18"/>
         </w:rPr>
         <w:br/>
-      </w:r>
-      <w:r>
-        <w:rPr>
-          <w:rFonts w:ascii="Times New Roman" w:hAnsi="Times New Roman" w:cs="Times New Roman"/>
-          <w:color w:val="000000"/>
-          <w:sz w:val="18"/>
-          <w:szCs w:val="18"/>
-        </w:rPr>
-        <w:lastRenderedPageBreak/>
         <w:t xml:space="preserve">    </w:t>
       </w:r>
       <w:r>
@@ -20737,6 +20022,7 @@
           <w:sz w:val="18"/>
           <w:szCs w:val="18"/>
         </w:rPr>
+        <w:lastRenderedPageBreak/>
         <w:br/>
         <w:t xml:space="preserve">                }</w:t>
       </w:r>
@@ -22627,15 +21913,6 @@
           <w:szCs w:val="18"/>
         </w:rPr>
         <w:br/>
-      </w:r>
-      <w:r>
-        <w:rPr>
-          <w:rFonts w:ascii="Times New Roman" w:hAnsi="Times New Roman" w:cs="Times New Roman"/>
-          <w:color w:val="000000"/>
-          <w:sz w:val="18"/>
-          <w:szCs w:val="18"/>
-        </w:rPr>
-        <w:lastRenderedPageBreak/>
         <w:t xml:space="preserve">                    </w:t>
       </w:r>
       <w:proofErr w:type="spellStart"/>
@@ -23114,6 +22391,15 @@
           <w:szCs w:val="18"/>
         </w:rPr>
         <w:br/>
+      </w:r>
+      <w:r>
+        <w:rPr>
+          <w:rFonts w:ascii="Times New Roman" w:hAnsi="Times New Roman" w:cs="Times New Roman"/>
+          <w:color w:val="000000"/>
+          <w:sz w:val="18"/>
+          <w:szCs w:val="18"/>
+        </w:rPr>
+        <w:lastRenderedPageBreak/>
         <w:t xml:space="preserve">                        </w:t>
       </w:r>
       <w:proofErr w:type="spellStart"/>
@@ -24979,7 +24265,6 @@
           <w:sz w:val="24"/>
           <w:szCs w:val="24"/>
         </w:rPr>
-        <w:lastRenderedPageBreak/>
         <w:t>XML FILE</w:t>
       </w:r>
     </w:p>
@@ -25325,6 +24610,17 @@
           <w:szCs w:val="18"/>
         </w:rPr>
         <w:br/>
+      </w:r>
+      <w:r>
+        <w:rPr>
+          <w:rFonts w:ascii="Times New Roman" w:hAnsi="Times New Roman" w:cs="Times New Roman"/>
+          <w:b/>
+          <w:bCs/>
+          <w:color w:val="008000"/>
+          <w:sz w:val="18"/>
+          <w:szCs w:val="18"/>
+        </w:rPr>
+        <w:lastRenderedPageBreak/>
         <w:t xml:space="preserve">    </w:t>
       </w:r>
       <w:proofErr w:type="spellStart"/>
@@ -27318,7 +26614,6 @@
           <w:sz w:val="24"/>
           <w:szCs w:val="24"/>
         </w:rPr>
-        <w:lastRenderedPageBreak/>
         <w:t>6</w:t>
       </w:r>
       <w:r>
@@ -27365,6 +26660,7 @@
           <w:rFonts w:ascii="Times New Roman" w:hAnsi="Times New Roman" w:cs="Times New Roman"/>
           <w:noProof/>
         </w:rPr>
+        <w:lastRenderedPageBreak/>
         <w:drawing>
           <wp:anchor distT="0" distB="0" distL="114300" distR="114300" simplePos="0" relativeHeight="251731968" behindDoc="0" locked="0" layoutInCell="1" allowOverlap="1" wp14:anchorId="5A29D969" wp14:editId="128681C4">
             <wp:simplePos x="0" y="0"/>
@@ -27794,7 +27090,6 @@
           <w:rFonts w:ascii="Times New Roman" w:hAnsi="Times New Roman" w:cs="Times New Roman"/>
           <w:noProof/>
         </w:rPr>
-        <w:lastRenderedPageBreak/>
         <w:drawing>
           <wp:anchor distT="0" distB="0" distL="114300" distR="114300" simplePos="0" relativeHeight="251730944" behindDoc="0" locked="0" layoutInCell="1" allowOverlap="1" wp14:anchorId="5D3187E7" wp14:editId="5037835B">
             <wp:simplePos x="0" y="0"/>
@@ -27959,6 +27254,7 @@
           <w:sz w:val="24"/>
           <w:szCs w:val="24"/>
         </w:rPr>
+        <w:lastRenderedPageBreak/>
         <w:t xml:space="preserve">               </w:t>
       </w:r>
     </w:p>
@@ -28218,7 +27514,6 @@
           <w:sz w:val="28"/>
           <w:szCs w:val="24"/>
         </w:rPr>
-        <w:lastRenderedPageBreak/>
         <w:t>CHAPTER 7</w:t>
       </w:r>
     </w:p>
@@ -28260,6 +27555,7 @@
           <w:sz w:val="24"/>
           <w:szCs w:val="24"/>
         </w:rPr>
+        <w:lastRenderedPageBreak/>
         <w:t>7</w:t>
       </w:r>
       <w:r>
@@ -29957,7 +29253,6 @@
           <w:sz w:val="28"/>
           <w:szCs w:val="24"/>
         </w:rPr>
-        <w:lastRenderedPageBreak/>
         <w:t>CHAPTER 8</w:t>
       </w:r>
     </w:p>
@@ -29998,6 +29293,7 @@
           <w:sz w:val="24"/>
           <w:szCs w:val="24"/>
         </w:rPr>
+        <w:lastRenderedPageBreak/>
         <w:t>8</w:t>
       </w:r>
       <w:r>
@@ -30265,7 +29561,6 @@
           <w:sz w:val="24"/>
           <w:szCs w:val="24"/>
         </w:rPr>
-        <w:lastRenderedPageBreak/>
         <w:t>8</w:t>
       </w:r>
       <w:r>
@@ -30351,6 +29646,7 @@
         </w:rPr>
       </w:pPr>
       <w:r>
+        <w:lastRenderedPageBreak/>
         <w:t>[2].</w:t>
       </w:r>
       <w:r>
@@ -34841,6 +34137,49 @@
       <w:szCs w:val="27"/>
     </w:rPr>
   </w:style>
+  <w:style w:type="paragraph" w:customStyle="1" w:styleId="Body">
+    <w:name w:val="Body"/>
+    <w:rsid w:val="00576D16"/>
+    <w:pPr>
+      <w:pBdr>
+        <w:top w:val="nil"/>
+        <w:left w:val="nil"/>
+        <w:bottom w:val="nil"/>
+        <w:right w:val="nil"/>
+        <w:between w:val="nil"/>
+        <w:bar w:val="nil"/>
+      </w:pBdr>
+      <w:spacing w:after="0" w:line="240" w:lineRule="auto"/>
+    </w:pPr>
+    <w:rPr>
+      <w:rFonts w:ascii="Helvetica Neue" w:eastAsia="Arial Unicode MS" w:hAnsi="Helvetica Neue" w:cs="Arial Unicode MS"/>
+      <w:color w:val="000000"/>
+      <w:bdr w:val="nil"/>
+    </w:rPr>
+  </w:style>
+  <w:style w:type="paragraph" w:customStyle="1" w:styleId="Label">
+    <w:name w:val="Label"/>
+    <w:rsid w:val="00576D16"/>
+    <w:pPr>
+      <w:pBdr>
+        <w:top w:val="nil"/>
+        <w:left w:val="nil"/>
+        <w:bottom w:val="nil"/>
+        <w:right w:val="nil"/>
+        <w:between w:val="nil"/>
+        <w:bar w:val="nil"/>
+      </w:pBdr>
+      <w:spacing w:after="0" w:line="240" w:lineRule="auto"/>
+      <w:jc w:val="center"/>
+    </w:pPr>
+    <w:rPr>
+      <w:rFonts w:ascii="Helvetica Neue" w:eastAsia="Arial Unicode MS" w:hAnsi="Helvetica Neue" w:cs="Arial Unicode MS"/>
+      <w:color w:val="FFFFFF"/>
+      <w:sz w:val="24"/>
+      <w:szCs w:val="24"/>
+      <w:bdr w:val="nil"/>
+    </w:rPr>
+  </w:style>
 </w:styles>
 </file>
 
@@ -35110,7 +34449,7 @@
 </file>
 
 <file path=customXml/itemProps1.xml><?xml version="1.0" encoding="utf-8"?>
-<ds:datastoreItem xmlns:ds="http://schemas.openxmlformats.org/officeDocument/2006/customXml" ds:itemID="{129DFBE0-3982-4FA2-822A-407437D2E9F2}">
+<ds:datastoreItem xmlns:ds="http://schemas.openxmlformats.org/officeDocument/2006/customXml" ds:itemID="{7789E3BD-4244-47AF-8619-E0FAE366B146}">
   <ds:schemaRefs>
     <ds:schemaRef ds:uri="http://schemas.openxmlformats.org/officeDocument/2006/bibliography"/>
   </ds:schemaRefs>
